--- a/Методология.docx
+++ b/Методология.docx
@@ -245,8 +245,6 @@
           <w:szCs w:val="32"/>
         </w:rPr>
       </w:pPr>
-      <w:bookmarkStart w:id="0" w:name="_GoBack"/>
-      <w:bookmarkEnd w:id="0"/>
     </w:p>
     <w:p>
       <w:pPr>
@@ -277,10 +275,6 @@
     <w:p>
       <w:pPr>
         <w:pStyle w:val="a3"/>
-        <w:numPr>
-          <w:ilvl w:val="0"/>
-          <w:numId w:val="2"/>
-        </w:numPr>
         <w:rPr>
           <w:rFonts w:ascii="Times New Roman" w:hAnsi="Times New Roman" w:cs="Times New Roman"/>
           <w:b/>
@@ -289,7 +283,30 @@
           <w:lang w:val="ru-RU"/>
         </w:rPr>
       </w:pPr>
-      <w:r>
+    </w:p>
+    <w:p>
+      <w:pPr>
+        <w:pStyle w:val="a3"/>
+        <w:rPr>
+          <w:rFonts w:ascii="Times New Roman" w:hAnsi="Times New Roman" w:cs="Times New Roman"/>
+          <w:sz w:val="28"/>
+          <w:szCs w:val="28"/>
+          <w:lang w:val="ru-RU"/>
+        </w:rPr>
+      </w:pPr>
+      <w:r>
+        <w:rPr>
+          <w:rFonts w:ascii="Times New Roman" w:hAnsi="Times New Roman" w:cs="Times New Roman"/>
+          <w:sz w:val="28"/>
+          <w:szCs w:val="28"/>
+          <w:lang w:val="ru-RU"/>
+        </w:rPr>
+        <w:t>Схема базы данных:</w:t>
+      </w:r>
+    </w:p>
+    <w:p>
+      <w:pPr>
+        <w:pStyle w:val="a3"/>
         <w:rPr>
           <w:rFonts w:ascii="Times New Roman" w:hAnsi="Times New Roman" w:cs="Times New Roman"/>
           <w:b/>
@@ -297,27 +314,46 @@
           <w:szCs w:val="32"/>
           <w:lang w:val="ru-RU"/>
         </w:rPr>
-        <w:t>Разработка</w:t>
-      </w:r>
-    </w:p>
-    <w:p>
-      <w:pPr>
-        <w:pStyle w:val="a3"/>
-        <w:rPr>
-          <w:rFonts w:ascii="Times New Roman" w:hAnsi="Times New Roman" w:cs="Times New Roman"/>
-          <w:sz w:val="28"/>
-          <w:szCs w:val="28"/>
-          <w:lang w:val="ru-RU"/>
-        </w:rPr>
-      </w:pPr>
-      <w:r>
-        <w:rPr>
-          <w:rFonts w:ascii="Times New Roman" w:hAnsi="Times New Roman" w:cs="Times New Roman"/>
-          <w:sz w:val="28"/>
-          <w:szCs w:val="28"/>
-          <w:lang w:val="ru-RU"/>
-        </w:rPr>
-        <w:t>Разработать</w:t>
+      </w:pPr>
+      <w:r>
+        <w:rPr>
+          <w:noProof/>
+        </w:rPr>
+        <w:drawing>
+          <wp:inline distT="0" distB="0" distL="0" distR="0" wp14:anchorId="2F32621B" wp14:editId="52C014BC">
+            <wp:extent cx="6152515" cy="2649855"/>
+            <wp:effectExtent l="0" t="0" r="635" b="0"/>
+            <wp:docPr id="1" name="Рисунок 1"/>
+            <wp:cNvGraphicFramePr>
+              <a:graphicFrameLocks xmlns:a="http://schemas.openxmlformats.org/drawingml/2006/main" noChangeAspect="1"/>
+            </wp:cNvGraphicFramePr>
+            <a:graphic xmlns:a="http://schemas.openxmlformats.org/drawingml/2006/main">
+              <a:graphicData uri="http://schemas.openxmlformats.org/drawingml/2006/picture">
+                <pic:pic xmlns:pic="http://schemas.openxmlformats.org/drawingml/2006/picture">
+                  <pic:nvPicPr>
+                    <pic:cNvPr id="1" name=""/>
+                    <pic:cNvPicPr/>
+                  </pic:nvPicPr>
+                  <pic:blipFill>
+                    <a:blip r:embed="rId5"/>
+                    <a:stretch>
+                      <a:fillRect/>
+                    </a:stretch>
+                  </pic:blipFill>
+                  <pic:spPr>
+                    <a:xfrm>
+                      <a:off x="0" y="0"/>
+                      <a:ext cx="6152515" cy="2649855"/>
+                    </a:xfrm>
+                    <a:prstGeom prst="rect">
+                      <a:avLst/>
+                    </a:prstGeom>
+                  </pic:spPr>
+                </pic:pic>
+              </a:graphicData>
+            </a:graphic>
+          </wp:inline>
+        </w:drawing>
       </w:r>
     </w:p>
     <w:p>
@@ -343,7 +379,26 @@
           <w:szCs w:val="32"/>
           <w:lang w:val="ru-RU"/>
         </w:rPr>
-        <w:t>Тестирование</w:t>
+        <w:t>Разработка</w:t>
+      </w:r>
+    </w:p>
+    <w:p>
+      <w:pPr>
+        <w:rPr>
+          <w:rFonts w:ascii="Times New Roman" w:hAnsi="Times New Roman" w:cs="Times New Roman"/>
+          <w:sz w:val="28"/>
+          <w:szCs w:val="28"/>
+          <w:lang w:val="ru-RU"/>
+        </w:rPr>
+      </w:pPr>
+      <w:r>
+        <w:rPr>
+          <w:rFonts w:ascii="Times New Roman" w:hAnsi="Times New Roman" w:cs="Times New Roman"/>
+          <w:sz w:val="28"/>
+          <w:szCs w:val="28"/>
+          <w:lang w:val="ru-RU"/>
+        </w:rPr>
+        <w:t>Создать макет интерфейса</w:t>
       </w:r>
     </w:p>
     <w:p>
@@ -369,6 +424,75 @@
           <w:szCs w:val="32"/>
           <w:lang w:val="ru-RU"/>
         </w:rPr>
+        <w:t>Тестирование</w:t>
+      </w:r>
+    </w:p>
+    <w:p>
+      <w:pPr>
+        <w:ind w:firstLine="360"/>
+        <w:rPr>
+          <w:rFonts w:ascii="Times New Roman" w:hAnsi="Times New Roman" w:cs="Times New Roman"/>
+          <w:sz w:val="28"/>
+          <w:szCs w:val="28"/>
+          <w:lang w:val="ru-RU"/>
+        </w:rPr>
+      </w:pPr>
+      <w:r>
+        <w:rPr>
+          <w:rFonts w:ascii="Times New Roman" w:hAnsi="Times New Roman" w:cs="Times New Roman"/>
+          <w:sz w:val="28"/>
+          <w:szCs w:val="28"/>
+          <w:lang w:val="ru-RU"/>
+        </w:rPr>
+        <w:t>Продумать 5 сценариев, которые могут произойти при пользовании приложением, обозначить ожидаемый результат, провести ручное тестирование и сравнить полученный результат с ожидаемым.</w:t>
+      </w:r>
+    </w:p>
+    <w:p>
+      <w:pPr>
+        <w:ind w:firstLine="360"/>
+        <w:rPr>
+          <w:rFonts w:ascii="Times New Roman" w:hAnsi="Times New Roman" w:cs="Times New Roman"/>
+          <w:sz w:val="28"/>
+          <w:szCs w:val="28"/>
+          <w:lang w:val="ru-RU"/>
+        </w:rPr>
+      </w:pPr>
+      <w:r>
+        <w:rPr>
+          <w:rFonts w:ascii="Times New Roman" w:hAnsi="Times New Roman" w:cs="Times New Roman"/>
+          <w:sz w:val="28"/>
+          <w:szCs w:val="28"/>
+          <w:lang w:val="ru-RU"/>
+        </w:rPr>
+        <w:t>Составить на основе тестирование таблицу для удобного анализа.</w:t>
+      </w:r>
+      <w:bookmarkStart w:id="0" w:name="_GoBack"/>
+      <w:bookmarkEnd w:id="0"/>
+    </w:p>
+    <w:p>
+      <w:pPr>
+        <w:pStyle w:val="a3"/>
+        <w:numPr>
+          <w:ilvl w:val="0"/>
+          <w:numId w:val="2"/>
+        </w:numPr>
+        <w:rPr>
+          <w:rFonts w:ascii="Times New Roman" w:hAnsi="Times New Roman" w:cs="Times New Roman"/>
+          <w:b/>
+          <w:sz w:val="32"/>
+          <w:szCs w:val="32"/>
+          <w:lang w:val="ru-RU"/>
+        </w:rPr>
+      </w:pPr>
+      <w:r>
+        <w:rPr>
+          <w:rFonts w:ascii="Times New Roman" w:hAnsi="Times New Roman" w:cs="Times New Roman"/>
+          <w:b/>
+          <w:sz w:val="32"/>
+          <w:szCs w:val="32"/>
+          <w:lang w:val="ru-RU"/>
+        </w:rPr>
+        <w:lastRenderedPageBreak/>
         <w:t>Релиз</w:t>
       </w:r>
     </w:p>

--- a/Методология.docx
+++ b/Методология.docx
@@ -4,6 +4,7 @@
   <w:body>
     <w:p>
       <w:pPr>
+        <w:ind w:firstLine="426"/>
         <w:rPr>
           <w:rFonts w:ascii="Times New Roman" w:hAnsi="Times New Roman" w:cs="Times New Roman"/>
           <w:sz w:val="28"/>
@@ -37,6 +38,7 @@
           <w:ilvl w:val="0"/>
           <w:numId w:val="1"/>
         </w:numPr>
+        <w:ind w:left="0" w:firstLine="426"/>
         <w:rPr>
           <w:rFonts w:ascii="Times New Roman" w:hAnsi="Times New Roman" w:cs="Times New Roman"/>
           <w:sz w:val="28"/>
@@ -69,6 +71,7 @@
           <w:ilvl w:val="0"/>
           <w:numId w:val="1"/>
         </w:numPr>
+        <w:ind w:left="0" w:firstLine="426"/>
         <w:rPr>
           <w:rFonts w:ascii="Times New Roman" w:hAnsi="Times New Roman" w:cs="Times New Roman"/>
           <w:sz w:val="28"/>
@@ -101,6 +104,7 @@
           <w:ilvl w:val="0"/>
           <w:numId w:val="1"/>
         </w:numPr>
+        <w:ind w:left="0" w:firstLine="426"/>
         <w:rPr>
           <w:rFonts w:ascii="Times New Roman" w:hAnsi="Times New Roman" w:cs="Times New Roman"/>
           <w:sz w:val="28"/>
@@ -133,6 +137,7 @@
           <w:ilvl w:val="0"/>
           <w:numId w:val="1"/>
         </w:numPr>
+        <w:ind w:left="0" w:firstLine="426"/>
         <w:rPr>
           <w:rFonts w:ascii="Times New Roman" w:hAnsi="Times New Roman" w:cs="Times New Roman"/>
           <w:sz w:val="28"/>
@@ -165,6 +170,7 @@
           <w:ilvl w:val="0"/>
           <w:numId w:val="1"/>
         </w:numPr>
+        <w:ind w:left="0" w:firstLine="426"/>
         <w:rPr>
           <w:rFonts w:ascii="Times New Roman" w:hAnsi="Times New Roman" w:cs="Times New Roman"/>
           <w:sz w:val="28"/>
@@ -192,16 +198,7 @@
     </w:p>
     <w:p>
       <w:pPr>
-        <w:rPr>
-          <w:rFonts w:ascii="Times New Roman" w:hAnsi="Times New Roman" w:cs="Times New Roman"/>
-          <w:sz w:val="28"/>
-          <w:szCs w:val="28"/>
-          <w:lang w:val="ru-RU"/>
-        </w:rPr>
-      </w:pPr>
-    </w:p>
-    <w:p>
-      <w:pPr>
+        <w:ind w:firstLine="426"/>
         <w:rPr>
           <w:rFonts w:ascii="Times New Roman" w:hAnsi="Times New Roman" w:cs="Times New Roman"/>
           <w:sz w:val="28"/>
@@ -217,6 +214,7 @@
           <w:ilvl w:val="0"/>
           <w:numId w:val="2"/>
         </w:numPr>
+        <w:ind w:left="0" w:firstLine="426"/>
         <w:rPr>
           <w:rFonts w:ascii="Times New Roman" w:hAnsi="Times New Roman" w:cs="Times New Roman"/>
           <w:b/>
@@ -238,13 +236,1383 @@
     </w:p>
     <w:p>
       <w:pPr>
+        <w:jc w:val="center"/>
+        <w:rPr>
+          <w:rFonts w:ascii="Times New Roman" w:hAnsi="Times New Roman" w:cs="Times New Roman"/>
+          <w:sz w:val="28"/>
+          <w:szCs w:val="28"/>
+          <w:lang w:val="ru-RU"/>
+        </w:rPr>
+      </w:pPr>
+      <w:r>
         <w:rPr>
           <w:rFonts w:ascii="Times New Roman" w:hAnsi="Times New Roman" w:cs="Times New Roman"/>
           <w:b/>
-          <w:sz w:val="32"/>
-          <w:szCs w:val="32"/>
-        </w:rPr>
-      </w:pPr>
+          <w:sz w:val="28"/>
+          <w:szCs w:val="28"/>
+          <w:lang w:val="ru-RU"/>
+        </w:rPr>
+        <w:t xml:space="preserve">Инструменты для </w:t>
+      </w:r>
+      <w:r>
+        <w:rPr>
+          <w:rFonts w:ascii="Times New Roman" w:hAnsi="Times New Roman" w:cs="Times New Roman"/>
+          <w:b/>
+          <w:sz w:val="28"/>
+          <w:szCs w:val="28"/>
+          <w:lang w:val="ru-RU"/>
+        </w:rPr>
+        <w:t>создания интерфейсов</w:t>
+      </w:r>
+    </w:p>
+    <w:p>
+      <w:pPr>
+        <w:pStyle w:val="a3"/>
+        <w:numPr>
+          <w:ilvl w:val="0"/>
+          <w:numId w:val="3"/>
+        </w:numPr>
+        <w:ind w:left="0" w:firstLine="426"/>
+        <w:rPr>
+          <w:rFonts w:ascii="Times New Roman" w:hAnsi="Times New Roman" w:cs="Times New Roman"/>
+          <w:sz w:val="28"/>
+          <w:szCs w:val="28"/>
+          <w:lang w:val="ru-RU"/>
+        </w:rPr>
+      </w:pPr>
+      <w:proofErr w:type="spellStart"/>
+      <w:r>
+        <w:rPr>
+          <w:rFonts w:ascii="Times New Roman" w:hAnsi="Times New Roman" w:cs="Times New Roman"/>
+          <w:sz w:val="28"/>
+          <w:szCs w:val="28"/>
+        </w:rPr>
+        <w:t>Figma</w:t>
+      </w:r>
+      <w:proofErr w:type="spellEnd"/>
+    </w:p>
+    <w:p>
+      <w:pPr>
+        <w:pStyle w:val="a3"/>
+        <w:numPr>
+          <w:ilvl w:val="0"/>
+          <w:numId w:val="3"/>
+        </w:numPr>
+        <w:ind w:left="0" w:firstLine="426"/>
+        <w:rPr>
+          <w:rFonts w:ascii="Times New Roman" w:hAnsi="Times New Roman" w:cs="Times New Roman"/>
+          <w:sz w:val="28"/>
+          <w:szCs w:val="28"/>
+          <w:lang w:val="ru-RU"/>
+        </w:rPr>
+      </w:pPr>
+      <w:r>
+        <w:rPr>
+          <w:rFonts w:ascii="Times New Roman" w:hAnsi="Times New Roman" w:cs="Times New Roman"/>
+          <w:sz w:val="28"/>
+          <w:szCs w:val="28"/>
+        </w:rPr>
+        <w:t>Paint</w:t>
+      </w:r>
+    </w:p>
+    <w:p>
+      <w:pPr>
+        <w:pStyle w:val="a3"/>
+        <w:numPr>
+          <w:ilvl w:val="0"/>
+          <w:numId w:val="3"/>
+        </w:numPr>
+        <w:ind w:left="0" w:firstLine="426"/>
+        <w:rPr>
+          <w:rFonts w:ascii="Times New Roman" w:hAnsi="Times New Roman" w:cs="Times New Roman"/>
+          <w:sz w:val="28"/>
+          <w:szCs w:val="28"/>
+          <w:lang w:val="ru-RU"/>
+        </w:rPr>
+      </w:pPr>
+      <w:r>
+        <w:rPr>
+          <w:rFonts w:ascii="Times New Roman" w:hAnsi="Times New Roman" w:cs="Times New Roman"/>
+          <w:sz w:val="28"/>
+          <w:szCs w:val="28"/>
+        </w:rPr>
+        <w:t>Photoshop</w:t>
+      </w:r>
+    </w:p>
+    <w:p>
+      <w:pPr>
+        <w:ind w:firstLine="426"/>
+        <w:rPr>
+          <w:rFonts w:ascii="Times New Roman" w:hAnsi="Times New Roman" w:cs="Times New Roman"/>
+          <w:sz w:val="28"/>
+          <w:szCs w:val="28"/>
+          <w:lang w:val="ru-RU"/>
+        </w:rPr>
+      </w:pPr>
+      <w:r>
+        <w:rPr>
+          <w:rFonts w:ascii="Times New Roman" w:hAnsi="Times New Roman" w:cs="Times New Roman"/>
+          <w:sz w:val="28"/>
+          <w:szCs w:val="28"/>
+        </w:rPr>
+        <w:t>Paint</w:t>
+      </w:r>
+      <w:r>
+        <w:rPr>
+          <w:rFonts w:ascii="Times New Roman" w:hAnsi="Times New Roman" w:cs="Times New Roman"/>
+          <w:sz w:val="28"/>
+          <w:szCs w:val="28"/>
+          <w:lang w:val="ru-RU"/>
+        </w:rPr>
+        <w:t>:</w:t>
+      </w:r>
+    </w:p>
+    <w:p>
+      <w:pPr>
+        <w:ind w:firstLine="426"/>
+        <w:rPr>
+          <w:rFonts w:ascii="Times New Roman" w:hAnsi="Times New Roman" w:cs="Times New Roman"/>
+          <w:sz w:val="28"/>
+          <w:szCs w:val="28"/>
+          <w:lang w:val="ru-RU"/>
+        </w:rPr>
+      </w:pPr>
+      <w:r>
+        <w:rPr>
+          <w:rFonts w:ascii="Times New Roman" w:hAnsi="Times New Roman" w:cs="Times New Roman"/>
+          <w:sz w:val="28"/>
+          <w:szCs w:val="28"/>
+          <w:lang w:val="ru-RU"/>
+        </w:rPr>
+        <w:t>Предоставл</w:t>
+      </w:r>
+      <w:r>
+        <w:rPr>
+          <w:rFonts w:ascii="Times New Roman" w:hAnsi="Times New Roman" w:cs="Times New Roman"/>
+          <w:sz w:val="28"/>
+          <w:szCs w:val="28"/>
+          <w:lang w:val="ru-RU"/>
+        </w:rPr>
+        <w:t>яет простой набор инструментов для рисования</w:t>
+      </w:r>
+      <w:r>
+        <w:rPr>
+          <w:rFonts w:ascii="Times New Roman" w:hAnsi="Times New Roman" w:cs="Times New Roman"/>
+          <w:sz w:val="28"/>
+          <w:szCs w:val="28"/>
+          <w:lang w:val="ru-RU"/>
+        </w:rPr>
+        <w:t xml:space="preserve">, который сгодится для того, чтобы быстро создать </w:t>
+      </w:r>
+      <w:r>
+        <w:rPr>
+          <w:rFonts w:ascii="Times New Roman" w:hAnsi="Times New Roman" w:cs="Times New Roman"/>
+          <w:sz w:val="28"/>
+          <w:szCs w:val="28"/>
+          <w:lang w:val="ru-RU"/>
+        </w:rPr>
+        <w:t>простой</w:t>
+      </w:r>
+      <w:r>
+        <w:rPr>
+          <w:rFonts w:ascii="Times New Roman" w:hAnsi="Times New Roman" w:cs="Times New Roman"/>
+          <w:sz w:val="28"/>
+          <w:szCs w:val="28"/>
+          <w:lang w:val="ru-RU"/>
+        </w:rPr>
+        <w:t xml:space="preserve"> макет интерфейса</w:t>
+      </w:r>
+      <w:r>
+        <w:rPr>
+          <w:rFonts w:ascii="Times New Roman" w:hAnsi="Times New Roman" w:cs="Times New Roman"/>
+          <w:sz w:val="28"/>
+          <w:szCs w:val="28"/>
+          <w:lang w:val="ru-RU"/>
+        </w:rPr>
+        <w:t>. Программа небольшая, так что не использует много ресурсов компьютера.</w:t>
+      </w:r>
+    </w:p>
+    <w:p>
+      <w:pPr>
+        <w:ind w:firstLine="426"/>
+        <w:rPr>
+          <w:rFonts w:ascii="Times New Roman" w:hAnsi="Times New Roman" w:cs="Times New Roman"/>
+          <w:sz w:val="28"/>
+          <w:szCs w:val="28"/>
+        </w:rPr>
+      </w:pPr>
+      <w:r>
+        <w:rPr>
+          <w:rFonts w:ascii="Times New Roman" w:hAnsi="Times New Roman" w:cs="Times New Roman"/>
+          <w:sz w:val="28"/>
+          <w:szCs w:val="28"/>
+        </w:rPr>
+        <w:t>Photoshop:</w:t>
+      </w:r>
+    </w:p>
+    <w:p>
+      <w:pPr>
+        <w:ind w:firstLine="426"/>
+        <w:rPr>
+          <w:rFonts w:ascii="Times New Roman" w:hAnsi="Times New Roman" w:cs="Times New Roman"/>
+          <w:sz w:val="28"/>
+          <w:szCs w:val="28"/>
+          <w:lang w:val="ru-RU"/>
+        </w:rPr>
+      </w:pPr>
+      <w:r>
+        <w:rPr>
+          <w:rFonts w:ascii="Times New Roman" w:hAnsi="Times New Roman" w:cs="Times New Roman"/>
+          <w:sz w:val="28"/>
+          <w:szCs w:val="28"/>
+          <w:lang w:val="ru-RU"/>
+        </w:rPr>
+        <w:t xml:space="preserve">Является более сложным аналогом </w:t>
+      </w:r>
+      <w:r>
+        <w:rPr>
+          <w:rFonts w:ascii="Times New Roman" w:hAnsi="Times New Roman" w:cs="Times New Roman"/>
+          <w:sz w:val="28"/>
+          <w:szCs w:val="28"/>
+        </w:rPr>
+        <w:t>Paint</w:t>
+      </w:r>
+      <w:r>
+        <w:rPr>
+          <w:rFonts w:ascii="Times New Roman" w:hAnsi="Times New Roman" w:cs="Times New Roman"/>
+          <w:sz w:val="28"/>
+          <w:szCs w:val="28"/>
+          <w:lang w:val="ru-RU"/>
+        </w:rPr>
+        <w:t>’</w:t>
+      </w:r>
+      <w:r>
+        <w:rPr>
+          <w:rFonts w:ascii="Times New Roman" w:hAnsi="Times New Roman" w:cs="Times New Roman"/>
+          <w:sz w:val="28"/>
+          <w:szCs w:val="28"/>
+          <w:lang w:val="ru-RU"/>
+        </w:rPr>
+        <w:t xml:space="preserve">а: намного больший набор высокотехнологичный инструментов, позволяет работать со слоями, можно разделять фрагменты интерфейса на слои </w:t>
+      </w:r>
+      <w:r>
+        <w:rPr>
+          <w:rFonts w:ascii="Times New Roman" w:hAnsi="Times New Roman" w:cs="Times New Roman"/>
+          <w:sz w:val="28"/>
+          <w:szCs w:val="28"/>
+          <w:lang w:val="ru-RU"/>
+        </w:rPr>
+        <w:t>и легко передвигать</w:t>
+      </w:r>
+      <w:r>
+        <w:rPr>
+          <w:rFonts w:ascii="Times New Roman" w:hAnsi="Times New Roman" w:cs="Times New Roman"/>
+          <w:sz w:val="28"/>
+          <w:szCs w:val="28"/>
+          <w:lang w:val="ru-RU"/>
+        </w:rPr>
+        <w:t xml:space="preserve"> </w:t>
+      </w:r>
+      <w:r>
+        <w:rPr>
+          <w:rFonts w:ascii="Times New Roman" w:hAnsi="Times New Roman" w:cs="Times New Roman"/>
+          <w:sz w:val="28"/>
+          <w:szCs w:val="28"/>
+          <w:lang w:val="ru-RU"/>
+        </w:rPr>
+        <w:t>их</w:t>
+      </w:r>
+      <w:r>
+        <w:rPr>
+          <w:rFonts w:ascii="Times New Roman" w:hAnsi="Times New Roman" w:cs="Times New Roman"/>
+          <w:sz w:val="28"/>
+          <w:szCs w:val="28"/>
+          <w:lang w:val="ru-RU"/>
+        </w:rPr>
+        <w:t>, копировать. Первоначальная задача программы – обработка фото, поэтому инструментов намного больше, чем нужно, программа требует больше ресурсов, чем нужно, работает с растровой графикой</w:t>
+      </w:r>
+      <w:r>
+        <w:rPr>
+          <w:rFonts w:ascii="Times New Roman" w:hAnsi="Times New Roman" w:cs="Times New Roman"/>
+          <w:sz w:val="28"/>
+          <w:szCs w:val="28"/>
+          <w:lang w:val="ru-RU"/>
+        </w:rPr>
+        <w:t>, присутствует удобное выравнивание</w:t>
+      </w:r>
+      <w:r>
+        <w:rPr>
+          <w:rFonts w:ascii="Times New Roman" w:hAnsi="Times New Roman" w:cs="Times New Roman"/>
+          <w:sz w:val="28"/>
+          <w:szCs w:val="28"/>
+          <w:lang w:val="ru-RU"/>
+        </w:rPr>
+        <w:t>.</w:t>
+      </w:r>
+    </w:p>
+    <w:p>
+      <w:pPr>
+        <w:ind w:firstLine="426"/>
+        <w:rPr>
+          <w:rFonts w:ascii="Times New Roman" w:hAnsi="Times New Roman" w:cs="Times New Roman"/>
+          <w:sz w:val="28"/>
+          <w:szCs w:val="28"/>
+          <w:lang w:val="ru-RU"/>
+        </w:rPr>
+      </w:pPr>
+      <w:proofErr w:type="spellStart"/>
+      <w:r>
+        <w:rPr>
+          <w:rFonts w:ascii="Times New Roman" w:hAnsi="Times New Roman" w:cs="Times New Roman"/>
+          <w:sz w:val="28"/>
+          <w:szCs w:val="28"/>
+        </w:rPr>
+        <w:t>Figma</w:t>
+      </w:r>
+      <w:proofErr w:type="spellEnd"/>
+      <w:r>
+        <w:rPr>
+          <w:rFonts w:ascii="Times New Roman" w:hAnsi="Times New Roman" w:cs="Times New Roman"/>
+          <w:sz w:val="28"/>
+          <w:szCs w:val="28"/>
+          <w:lang w:val="ru-RU"/>
+        </w:rPr>
+        <w:t>:</w:t>
+      </w:r>
+    </w:p>
+    <w:p>
+      <w:pPr>
+        <w:ind w:firstLine="426"/>
+        <w:rPr>
+          <w:rFonts w:ascii="Times New Roman" w:hAnsi="Times New Roman" w:cs="Times New Roman"/>
+          <w:sz w:val="28"/>
+          <w:szCs w:val="28"/>
+          <w:lang w:val="ru-RU"/>
+        </w:rPr>
+      </w:pPr>
+      <w:r>
+        <w:rPr>
+          <w:rFonts w:ascii="Times New Roman" w:hAnsi="Times New Roman" w:cs="Times New Roman"/>
+          <w:sz w:val="28"/>
+          <w:szCs w:val="28"/>
+          <w:lang w:val="ru-RU"/>
+        </w:rPr>
+        <w:t xml:space="preserve">Интерфейс </w:t>
+      </w:r>
+      <w:r>
+        <w:rPr>
+          <w:rFonts w:ascii="Times New Roman" w:hAnsi="Times New Roman" w:cs="Times New Roman"/>
+          <w:sz w:val="28"/>
+          <w:szCs w:val="28"/>
+          <w:lang w:val="ru-RU"/>
+        </w:rPr>
+        <w:t>намного проще</w:t>
+      </w:r>
+      <w:r>
+        <w:rPr>
+          <w:rFonts w:ascii="Times New Roman" w:hAnsi="Times New Roman" w:cs="Times New Roman"/>
+          <w:sz w:val="28"/>
+          <w:szCs w:val="28"/>
+          <w:lang w:val="ru-RU"/>
+        </w:rPr>
+        <w:t xml:space="preserve"> </w:t>
+      </w:r>
+      <w:proofErr w:type="spellStart"/>
+      <w:r>
+        <w:rPr>
+          <w:rFonts w:ascii="Times New Roman" w:hAnsi="Times New Roman" w:cs="Times New Roman"/>
+          <w:sz w:val="28"/>
+          <w:szCs w:val="28"/>
+          <w:lang w:val="ru-RU"/>
+        </w:rPr>
+        <w:t>фотошопа</w:t>
+      </w:r>
+      <w:proofErr w:type="spellEnd"/>
+      <w:r>
+        <w:rPr>
+          <w:rFonts w:ascii="Times New Roman" w:hAnsi="Times New Roman" w:cs="Times New Roman"/>
+          <w:sz w:val="28"/>
+          <w:szCs w:val="28"/>
+          <w:lang w:val="ru-RU"/>
+        </w:rPr>
+        <w:t xml:space="preserve">, </w:t>
+      </w:r>
+      <w:r>
+        <w:rPr>
+          <w:rFonts w:ascii="Times New Roman" w:hAnsi="Times New Roman" w:cs="Times New Roman"/>
+          <w:sz w:val="28"/>
+          <w:szCs w:val="28"/>
+          <w:lang w:val="ru-RU"/>
+        </w:rPr>
+        <w:t xml:space="preserve">нет огромного количества инструментов, ненужных для создания интерфейсов, т.к. программа предназначена для создания дизайнов. </w:t>
+      </w:r>
+      <w:r>
+        <w:rPr>
+          <w:rFonts w:ascii="Times New Roman" w:hAnsi="Times New Roman" w:cs="Times New Roman"/>
+          <w:sz w:val="28"/>
+          <w:szCs w:val="28"/>
+          <w:lang w:val="ru-RU"/>
+        </w:rPr>
+        <w:t xml:space="preserve">Системные требования ниже, чем у </w:t>
+      </w:r>
+      <w:r>
+        <w:rPr>
+          <w:rFonts w:ascii="Times New Roman" w:hAnsi="Times New Roman" w:cs="Times New Roman"/>
+          <w:sz w:val="28"/>
+          <w:szCs w:val="28"/>
+        </w:rPr>
+        <w:t>Photoshop</w:t>
+      </w:r>
+      <w:r>
+        <w:rPr>
+          <w:rFonts w:ascii="Times New Roman" w:hAnsi="Times New Roman" w:cs="Times New Roman"/>
+          <w:sz w:val="28"/>
+          <w:szCs w:val="28"/>
+          <w:lang w:val="ru-RU"/>
+        </w:rPr>
+        <w:t xml:space="preserve">, </w:t>
+      </w:r>
+      <w:r>
+        <w:rPr>
+          <w:rFonts w:ascii="Times New Roman" w:hAnsi="Times New Roman" w:cs="Times New Roman"/>
+          <w:sz w:val="28"/>
+          <w:szCs w:val="28"/>
+          <w:lang w:val="ru-RU"/>
+        </w:rPr>
+        <w:t xml:space="preserve">при этом </w:t>
+      </w:r>
+      <w:proofErr w:type="spellStart"/>
+      <w:r>
+        <w:rPr>
+          <w:rFonts w:ascii="Times New Roman" w:hAnsi="Times New Roman" w:cs="Times New Roman"/>
+          <w:sz w:val="28"/>
+          <w:szCs w:val="28"/>
+        </w:rPr>
+        <w:t>Figma</w:t>
+      </w:r>
+      <w:proofErr w:type="spellEnd"/>
+      <w:r>
+        <w:rPr>
+          <w:rFonts w:ascii="Times New Roman" w:hAnsi="Times New Roman" w:cs="Times New Roman"/>
+          <w:sz w:val="28"/>
+          <w:szCs w:val="28"/>
+          <w:lang w:val="ru-RU"/>
+        </w:rPr>
+        <w:t xml:space="preserve"> </w:t>
+      </w:r>
+      <w:r>
+        <w:rPr>
+          <w:rFonts w:ascii="Times New Roman" w:hAnsi="Times New Roman" w:cs="Times New Roman"/>
+          <w:sz w:val="28"/>
+          <w:szCs w:val="28"/>
+          <w:lang w:val="ru-RU"/>
+        </w:rPr>
+        <w:t>работает с векторной графикой. Все элементы являются объектами, которые можно передвигать, редактировать, копировать, что делает создание макета проще. Позволяет создавать несколько фреймов в одном файле, встроенное выравнивание.</w:t>
+      </w:r>
+    </w:p>
+    <w:p>
+      <w:pPr>
+        <w:ind w:firstLine="426"/>
+        <w:rPr>
+          <w:rFonts w:ascii="Times New Roman" w:hAnsi="Times New Roman" w:cs="Times New Roman"/>
+          <w:sz w:val="28"/>
+          <w:szCs w:val="28"/>
+          <w:lang w:val="ru-RU"/>
+        </w:rPr>
+      </w:pPr>
+      <w:r>
+        <w:rPr>
+          <w:rFonts w:ascii="Times New Roman" w:hAnsi="Times New Roman" w:cs="Times New Roman"/>
+          <w:sz w:val="28"/>
+          <w:szCs w:val="28"/>
+          <w:lang w:val="ru-RU"/>
+        </w:rPr>
+        <w:lastRenderedPageBreak/>
+        <w:t xml:space="preserve">Для создания макета интерфейса выбран инструмент </w:t>
+      </w:r>
+      <w:proofErr w:type="spellStart"/>
+      <w:r>
+        <w:rPr>
+          <w:rFonts w:ascii="Times New Roman" w:hAnsi="Times New Roman" w:cs="Times New Roman"/>
+          <w:sz w:val="28"/>
+          <w:szCs w:val="28"/>
+        </w:rPr>
+        <w:t>Figma</w:t>
+      </w:r>
+      <w:proofErr w:type="spellEnd"/>
+      <w:r>
+        <w:rPr>
+          <w:rFonts w:ascii="Times New Roman" w:hAnsi="Times New Roman" w:cs="Times New Roman"/>
+          <w:sz w:val="28"/>
+          <w:szCs w:val="28"/>
+          <w:lang w:val="ru-RU"/>
+        </w:rPr>
+        <w:t xml:space="preserve">, </w:t>
+      </w:r>
+      <w:r>
+        <w:rPr>
+          <w:rFonts w:ascii="Times New Roman" w:hAnsi="Times New Roman" w:cs="Times New Roman"/>
+          <w:sz w:val="28"/>
+          <w:szCs w:val="28"/>
+          <w:lang w:val="ru-RU"/>
+        </w:rPr>
+        <w:t xml:space="preserve">т.к. он создан специально для этой цели, программа не обладает ничем лишним, позволяет менять и адаптировать интерфейсы, а также </w:t>
+      </w:r>
+      <w:proofErr w:type="spellStart"/>
+      <w:r>
+        <w:rPr>
+          <w:rFonts w:ascii="Times New Roman" w:hAnsi="Times New Roman" w:cs="Times New Roman"/>
+          <w:sz w:val="28"/>
+          <w:szCs w:val="28"/>
+          <w:lang w:val="ru-RU"/>
+        </w:rPr>
+        <w:t>френт</w:t>
+      </w:r>
+      <w:proofErr w:type="spellEnd"/>
+      <w:r>
+        <w:rPr>
+          <w:rFonts w:ascii="Times New Roman" w:hAnsi="Times New Roman" w:cs="Times New Roman"/>
+          <w:sz w:val="28"/>
+          <w:szCs w:val="28"/>
+          <w:lang w:val="ru-RU"/>
+        </w:rPr>
+        <w:t>-энд разработчик уже умеет с ним работать.</w:t>
+      </w:r>
+    </w:p>
+    <w:p>
+      <w:pPr>
+        <w:ind w:firstLine="426"/>
+        <w:rPr>
+          <w:rFonts w:ascii="Times New Roman" w:hAnsi="Times New Roman" w:cs="Times New Roman"/>
+          <w:sz w:val="28"/>
+          <w:szCs w:val="28"/>
+          <w:lang w:val="ru-RU"/>
+        </w:rPr>
+      </w:pPr>
+    </w:p>
+    <w:p>
+      <w:pPr>
+        <w:ind w:firstLine="426"/>
+        <w:jc w:val="center"/>
+        <w:rPr>
+          <w:rFonts w:ascii="Times New Roman" w:hAnsi="Times New Roman" w:cs="Times New Roman"/>
+          <w:b/>
+          <w:sz w:val="28"/>
+          <w:szCs w:val="28"/>
+          <w:lang w:val="ru-RU"/>
+        </w:rPr>
+      </w:pPr>
+      <w:proofErr w:type="spellStart"/>
+      <w:r>
+        <w:rPr>
+          <w:rFonts w:ascii="Times New Roman" w:hAnsi="Times New Roman" w:cs="Times New Roman"/>
+          <w:b/>
+          <w:sz w:val="28"/>
+          <w:szCs w:val="28"/>
+          <w:lang w:val="ru-RU"/>
+        </w:rPr>
+        <w:t>Стэ</w:t>
+      </w:r>
+      <w:r>
+        <w:rPr>
+          <w:rFonts w:ascii="Times New Roman" w:hAnsi="Times New Roman" w:cs="Times New Roman"/>
+          <w:b/>
+          <w:sz w:val="28"/>
+          <w:szCs w:val="28"/>
+          <w:lang w:val="ru-RU"/>
+        </w:rPr>
+        <w:t>к</w:t>
+      </w:r>
+      <w:proofErr w:type="spellEnd"/>
+      <w:r>
+        <w:rPr>
+          <w:rFonts w:ascii="Times New Roman" w:hAnsi="Times New Roman" w:cs="Times New Roman"/>
+          <w:b/>
+          <w:sz w:val="28"/>
+          <w:szCs w:val="28"/>
+          <w:lang w:val="ru-RU"/>
+        </w:rPr>
+        <w:t xml:space="preserve"> технологий для </w:t>
+      </w:r>
+      <w:proofErr w:type="spellStart"/>
+      <w:r>
+        <w:rPr>
+          <w:rFonts w:ascii="Times New Roman" w:hAnsi="Times New Roman" w:cs="Times New Roman"/>
+          <w:b/>
+          <w:sz w:val="28"/>
+          <w:szCs w:val="28"/>
+          <w:lang w:val="ru-RU"/>
+        </w:rPr>
+        <w:t>фронтенд</w:t>
+      </w:r>
+      <w:proofErr w:type="spellEnd"/>
+      <w:r>
+        <w:rPr>
+          <w:rFonts w:ascii="Times New Roman" w:hAnsi="Times New Roman" w:cs="Times New Roman"/>
+          <w:b/>
+          <w:sz w:val="28"/>
+          <w:szCs w:val="28"/>
+          <w:lang w:val="ru-RU"/>
+        </w:rPr>
+        <w:t xml:space="preserve"> части</w:t>
+      </w:r>
+    </w:p>
+    <w:p>
+      <w:pPr>
+        <w:ind w:firstLine="426"/>
+        <w:rPr>
+          <w:rFonts w:ascii="Times New Roman" w:hAnsi="Times New Roman" w:cs="Times New Roman"/>
+          <w:sz w:val="28"/>
+          <w:szCs w:val="28"/>
+          <w:lang w:val="ru-RU"/>
+        </w:rPr>
+      </w:pPr>
+    </w:p>
+    <w:p>
+      <w:pPr>
+        <w:ind w:firstLine="426"/>
+        <w:rPr>
+          <w:rFonts w:ascii="Times New Roman" w:hAnsi="Times New Roman" w:cs="Times New Roman"/>
+          <w:sz w:val="28"/>
+          <w:szCs w:val="28"/>
+          <w:lang w:val="ru-RU"/>
+        </w:rPr>
+      </w:pPr>
+      <w:proofErr w:type="spellStart"/>
+      <w:r>
+        <w:rPr>
+          <w:rFonts w:ascii="Times New Roman" w:hAnsi="Times New Roman" w:cs="Times New Roman"/>
+          <w:sz w:val="28"/>
+          <w:szCs w:val="28"/>
+          <w:lang w:val="ru-RU"/>
+        </w:rPr>
+        <w:t>React</w:t>
+      </w:r>
+      <w:proofErr w:type="spellEnd"/>
+      <w:r>
+        <w:rPr>
+          <w:rFonts w:ascii="Times New Roman" w:hAnsi="Times New Roman" w:cs="Times New Roman"/>
+          <w:sz w:val="28"/>
+          <w:szCs w:val="28"/>
+          <w:lang w:val="ru-RU"/>
+        </w:rPr>
+        <w:t>:</w:t>
+      </w:r>
+    </w:p>
+    <w:p>
+      <w:pPr>
+        <w:ind w:firstLine="426"/>
+        <w:rPr>
+          <w:rFonts w:ascii="Times New Roman" w:hAnsi="Times New Roman" w:cs="Times New Roman"/>
+          <w:sz w:val="28"/>
+          <w:szCs w:val="28"/>
+          <w:lang w:val="ru-RU"/>
+        </w:rPr>
+      </w:pPr>
+      <w:r>
+        <w:rPr>
+          <w:rFonts w:ascii="Times New Roman" w:hAnsi="Times New Roman" w:cs="Times New Roman"/>
+          <w:sz w:val="28"/>
+          <w:szCs w:val="28"/>
+          <w:lang w:val="ru-RU"/>
+        </w:rPr>
+        <w:t xml:space="preserve">- </w:t>
+      </w:r>
+      <w:r>
+        <w:rPr>
+          <w:rFonts w:ascii="Times New Roman" w:hAnsi="Times New Roman" w:cs="Times New Roman"/>
+          <w:sz w:val="28"/>
+          <w:szCs w:val="28"/>
+          <w:lang w:val="ru-RU"/>
+        </w:rPr>
+        <w:t>Простой в использовании и быстрый для создания интерфейса.</w:t>
+      </w:r>
+    </w:p>
+    <w:p>
+      <w:pPr>
+        <w:ind w:firstLine="426"/>
+        <w:rPr>
+          <w:rFonts w:ascii="Times New Roman" w:hAnsi="Times New Roman" w:cs="Times New Roman"/>
+          <w:sz w:val="28"/>
+          <w:szCs w:val="28"/>
+          <w:lang w:val="ru-RU"/>
+        </w:rPr>
+      </w:pPr>
+      <w:r>
+        <w:rPr>
+          <w:rFonts w:ascii="Times New Roman" w:hAnsi="Times New Roman" w:cs="Times New Roman"/>
+          <w:sz w:val="28"/>
+          <w:szCs w:val="28"/>
+          <w:lang w:val="ru-RU"/>
+        </w:rPr>
+        <w:t xml:space="preserve">- </w:t>
+      </w:r>
+      <w:r>
+        <w:rPr>
+          <w:rFonts w:ascii="Times New Roman" w:hAnsi="Times New Roman" w:cs="Times New Roman"/>
+          <w:sz w:val="28"/>
+          <w:szCs w:val="28"/>
+          <w:lang w:val="ru-RU"/>
+        </w:rPr>
+        <w:t>Широкое сообщество и множество сторонних библиотек.</w:t>
+      </w:r>
+    </w:p>
+    <w:p>
+      <w:pPr>
+        <w:ind w:firstLine="426"/>
+        <w:rPr>
+          <w:rFonts w:ascii="Times New Roman" w:hAnsi="Times New Roman" w:cs="Times New Roman"/>
+          <w:sz w:val="28"/>
+          <w:szCs w:val="28"/>
+          <w:lang w:val="ru-RU"/>
+        </w:rPr>
+      </w:pPr>
+      <w:r>
+        <w:rPr>
+          <w:rFonts w:ascii="Times New Roman" w:hAnsi="Times New Roman" w:cs="Times New Roman"/>
+          <w:sz w:val="28"/>
+          <w:szCs w:val="28"/>
+          <w:lang w:val="ru-RU"/>
+        </w:rPr>
+        <w:t xml:space="preserve">- </w:t>
+      </w:r>
+      <w:r>
+        <w:rPr>
+          <w:rFonts w:ascii="Times New Roman" w:hAnsi="Times New Roman" w:cs="Times New Roman"/>
+          <w:sz w:val="28"/>
+          <w:szCs w:val="28"/>
+          <w:lang w:val="ru-RU"/>
+        </w:rPr>
+        <w:t>Хорошая поддержка состояния компонентов.</w:t>
+      </w:r>
+    </w:p>
+    <w:p>
+      <w:pPr>
+        <w:ind w:firstLine="426"/>
+        <w:rPr>
+          <w:rFonts w:ascii="Times New Roman" w:hAnsi="Times New Roman" w:cs="Times New Roman"/>
+          <w:sz w:val="28"/>
+          <w:szCs w:val="28"/>
+          <w:lang w:val="ru-RU"/>
+        </w:rPr>
+      </w:pPr>
+      <w:r>
+        <w:rPr>
+          <w:rFonts w:ascii="Times New Roman" w:hAnsi="Times New Roman" w:cs="Times New Roman"/>
+          <w:sz w:val="28"/>
+          <w:szCs w:val="28"/>
+          <w:lang w:val="ru-RU"/>
+        </w:rPr>
+        <w:t xml:space="preserve">- </w:t>
+      </w:r>
+      <w:proofErr w:type="spellStart"/>
+      <w:r>
+        <w:rPr>
+          <w:rFonts w:ascii="Times New Roman" w:hAnsi="Times New Roman" w:cs="Times New Roman"/>
+          <w:sz w:val="28"/>
+          <w:szCs w:val="28"/>
+          <w:lang w:val="ru-RU"/>
+        </w:rPr>
+        <w:t>React</w:t>
+      </w:r>
+      <w:proofErr w:type="spellEnd"/>
+      <w:r>
+        <w:rPr>
+          <w:rFonts w:ascii="Times New Roman" w:hAnsi="Times New Roman" w:cs="Times New Roman"/>
+          <w:sz w:val="28"/>
+          <w:szCs w:val="28"/>
+          <w:lang w:val="ru-RU"/>
+        </w:rPr>
+        <w:t xml:space="preserve"> </w:t>
+      </w:r>
+      <w:proofErr w:type="spellStart"/>
+      <w:r>
+        <w:rPr>
+          <w:rFonts w:ascii="Times New Roman" w:hAnsi="Times New Roman" w:cs="Times New Roman"/>
+          <w:sz w:val="28"/>
+          <w:szCs w:val="28"/>
+          <w:lang w:val="ru-RU"/>
+        </w:rPr>
+        <w:t>Router</w:t>
+      </w:r>
+      <w:proofErr w:type="spellEnd"/>
+      <w:r>
+        <w:rPr>
+          <w:rFonts w:ascii="Times New Roman" w:hAnsi="Times New Roman" w:cs="Times New Roman"/>
+          <w:sz w:val="28"/>
+          <w:szCs w:val="28"/>
+          <w:lang w:val="ru-RU"/>
+        </w:rPr>
+        <w:t xml:space="preserve"> для управления маршрутами.</w:t>
+      </w:r>
+    </w:p>
+    <w:p>
+      <w:pPr>
+        <w:ind w:firstLine="426"/>
+        <w:rPr>
+          <w:rFonts w:ascii="Times New Roman" w:hAnsi="Times New Roman" w:cs="Times New Roman"/>
+          <w:sz w:val="28"/>
+          <w:szCs w:val="28"/>
+          <w:lang w:val="ru-RU"/>
+        </w:rPr>
+      </w:pPr>
+    </w:p>
+    <w:p>
+      <w:pPr>
+        <w:ind w:firstLine="426"/>
+        <w:rPr>
+          <w:rFonts w:ascii="Times New Roman" w:hAnsi="Times New Roman" w:cs="Times New Roman"/>
+          <w:sz w:val="28"/>
+          <w:szCs w:val="28"/>
+          <w:lang w:val="ru-RU"/>
+        </w:rPr>
+      </w:pPr>
+      <w:proofErr w:type="spellStart"/>
+      <w:r>
+        <w:rPr>
+          <w:rFonts w:ascii="Times New Roman" w:hAnsi="Times New Roman" w:cs="Times New Roman"/>
+          <w:sz w:val="28"/>
+          <w:szCs w:val="28"/>
+          <w:lang w:val="ru-RU"/>
+        </w:rPr>
+        <w:t>Angular</w:t>
+      </w:r>
+      <w:proofErr w:type="spellEnd"/>
+      <w:r>
+        <w:rPr>
+          <w:rFonts w:ascii="Times New Roman" w:hAnsi="Times New Roman" w:cs="Times New Roman"/>
+          <w:sz w:val="28"/>
+          <w:szCs w:val="28"/>
+          <w:lang w:val="ru-RU"/>
+        </w:rPr>
+        <w:t>:</w:t>
+      </w:r>
+    </w:p>
+    <w:p>
+      <w:pPr>
+        <w:ind w:firstLine="426"/>
+        <w:rPr>
+          <w:rFonts w:ascii="Times New Roman" w:hAnsi="Times New Roman" w:cs="Times New Roman"/>
+          <w:sz w:val="28"/>
+          <w:szCs w:val="28"/>
+          <w:lang w:val="ru-RU"/>
+        </w:rPr>
+      </w:pPr>
+      <w:r>
+        <w:rPr>
+          <w:rFonts w:ascii="Times New Roman" w:hAnsi="Times New Roman" w:cs="Times New Roman"/>
+          <w:sz w:val="28"/>
+          <w:szCs w:val="28"/>
+          <w:lang w:val="ru-RU"/>
+        </w:rPr>
+        <w:t xml:space="preserve">- </w:t>
+      </w:r>
+      <w:r>
+        <w:rPr>
+          <w:rFonts w:ascii="Times New Roman" w:hAnsi="Times New Roman" w:cs="Times New Roman"/>
+          <w:sz w:val="28"/>
+          <w:szCs w:val="28"/>
+          <w:lang w:val="ru-RU"/>
+        </w:rPr>
+        <w:t xml:space="preserve">Интегрированный </w:t>
+      </w:r>
+      <w:proofErr w:type="spellStart"/>
+      <w:r>
+        <w:rPr>
+          <w:rFonts w:ascii="Times New Roman" w:hAnsi="Times New Roman" w:cs="Times New Roman"/>
+          <w:sz w:val="28"/>
+          <w:szCs w:val="28"/>
+          <w:lang w:val="ru-RU"/>
+        </w:rPr>
+        <w:t>фреймворк</w:t>
+      </w:r>
+      <w:proofErr w:type="spellEnd"/>
+      <w:r>
+        <w:rPr>
+          <w:rFonts w:ascii="Times New Roman" w:hAnsi="Times New Roman" w:cs="Times New Roman"/>
+          <w:sz w:val="28"/>
+          <w:szCs w:val="28"/>
+          <w:lang w:val="ru-RU"/>
+        </w:rPr>
+        <w:t xml:space="preserve"> с множеством функциональности.</w:t>
+      </w:r>
+    </w:p>
+    <w:p>
+      <w:pPr>
+        <w:ind w:firstLine="426"/>
+        <w:rPr>
+          <w:rFonts w:ascii="Times New Roman" w:hAnsi="Times New Roman" w:cs="Times New Roman"/>
+          <w:sz w:val="28"/>
+          <w:szCs w:val="28"/>
+          <w:lang w:val="ru-RU"/>
+        </w:rPr>
+      </w:pPr>
+      <w:r>
+        <w:rPr>
+          <w:rFonts w:ascii="Times New Roman" w:hAnsi="Times New Roman" w:cs="Times New Roman"/>
+          <w:sz w:val="28"/>
+          <w:szCs w:val="28"/>
+          <w:lang w:val="ru-RU"/>
+        </w:rPr>
+        <w:t xml:space="preserve">- </w:t>
+      </w:r>
+      <w:r>
+        <w:rPr>
+          <w:rFonts w:ascii="Times New Roman" w:hAnsi="Times New Roman" w:cs="Times New Roman"/>
+          <w:sz w:val="28"/>
+          <w:szCs w:val="28"/>
+          <w:lang w:val="ru-RU"/>
+        </w:rPr>
+        <w:t>Мощный инструментарий для управления состоянием.</w:t>
+      </w:r>
+    </w:p>
+    <w:p>
+      <w:pPr>
+        <w:ind w:firstLine="426"/>
+        <w:rPr>
+          <w:rFonts w:ascii="Times New Roman" w:hAnsi="Times New Roman" w:cs="Times New Roman"/>
+          <w:sz w:val="28"/>
+          <w:szCs w:val="28"/>
+          <w:lang w:val="ru-RU"/>
+        </w:rPr>
+      </w:pPr>
+      <w:r>
+        <w:rPr>
+          <w:rFonts w:ascii="Times New Roman" w:hAnsi="Times New Roman" w:cs="Times New Roman"/>
+          <w:sz w:val="28"/>
+          <w:szCs w:val="28"/>
+          <w:lang w:val="ru-RU"/>
+        </w:rPr>
+        <w:t xml:space="preserve">- </w:t>
+      </w:r>
+      <w:proofErr w:type="spellStart"/>
+      <w:r>
+        <w:rPr>
+          <w:rFonts w:ascii="Times New Roman" w:hAnsi="Times New Roman" w:cs="Times New Roman"/>
+          <w:sz w:val="28"/>
+          <w:szCs w:val="28"/>
+          <w:lang w:val="ru-RU"/>
+        </w:rPr>
+        <w:t>Angular</w:t>
+      </w:r>
+      <w:proofErr w:type="spellEnd"/>
+      <w:r>
+        <w:rPr>
+          <w:rFonts w:ascii="Times New Roman" w:hAnsi="Times New Roman" w:cs="Times New Roman"/>
+          <w:sz w:val="28"/>
+          <w:szCs w:val="28"/>
+          <w:lang w:val="ru-RU"/>
+        </w:rPr>
+        <w:t xml:space="preserve"> </w:t>
+      </w:r>
+      <w:proofErr w:type="spellStart"/>
+      <w:r>
+        <w:rPr>
+          <w:rFonts w:ascii="Times New Roman" w:hAnsi="Times New Roman" w:cs="Times New Roman"/>
+          <w:sz w:val="28"/>
+          <w:szCs w:val="28"/>
+          <w:lang w:val="ru-RU"/>
+        </w:rPr>
+        <w:t>Router</w:t>
+      </w:r>
+      <w:proofErr w:type="spellEnd"/>
+      <w:r>
+        <w:rPr>
+          <w:rFonts w:ascii="Times New Roman" w:hAnsi="Times New Roman" w:cs="Times New Roman"/>
+          <w:sz w:val="28"/>
+          <w:szCs w:val="28"/>
+          <w:lang w:val="ru-RU"/>
+        </w:rPr>
+        <w:t xml:space="preserve"> для маршрутизации.</w:t>
+      </w:r>
+    </w:p>
+    <w:p>
+      <w:pPr>
+        <w:ind w:firstLine="426"/>
+        <w:rPr>
+          <w:rFonts w:ascii="Times New Roman" w:hAnsi="Times New Roman" w:cs="Times New Roman"/>
+          <w:sz w:val="28"/>
+          <w:szCs w:val="28"/>
+          <w:lang w:val="ru-RU"/>
+        </w:rPr>
+      </w:pPr>
+    </w:p>
+    <w:p>
+      <w:pPr>
+        <w:ind w:firstLine="426"/>
+        <w:rPr>
+          <w:rFonts w:ascii="Times New Roman" w:hAnsi="Times New Roman" w:cs="Times New Roman"/>
+          <w:sz w:val="28"/>
+          <w:szCs w:val="28"/>
+          <w:lang w:val="ru-RU"/>
+        </w:rPr>
+      </w:pPr>
+      <w:r>
+        <w:rPr>
+          <w:rFonts w:ascii="Times New Roman" w:hAnsi="Times New Roman" w:cs="Times New Roman"/>
+          <w:sz w:val="28"/>
+          <w:szCs w:val="28"/>
+          <w:lang w:val="ru-RU"/>
+        </w:rPr>
+        <w:t>Vue.js:</w:t>
+      </w:r>
+    </w:p>
+    <w:p>
+      <w:pPr>
+        <w:ind w:firstLine="426"/>
+        <w:rPr>
+          <w:rFonts w:ascii="Times New Roman" w:hAnsi="Times New Roman" w:cs="Times New Roman"/>
+          <w:sz w:val="28"/>
+          <w:szCs w:val="28"/>
+          <w:lang w:val="ru-RU"/>
+        </w:rPr>
+      </w:pPr>
+      <w:r>
+        <w:rPr>
+          <w:rFonts w:ascii="Times New Roman" w:hAnsi="Times New Roman" w:cs="Times New Roman"/>
+          <w:sz w:val="28"/>
+          <w:szCs w:val="28"/>
+          <w:lang w:val="ru-RU"/>
+        </w:rPr>
+        <w:t xml:space="preserve">- </w:t>
+      </w:r>
+      <w:r>
+        <w:rPr>
+          <w:rFonts w:ascii="Times New Roman" w:hAnsi="Times New Roman" w:cs="Times New Roman"/>
+          <w:sz w:val="28"/>
+          <w:szCs w:val="28"/>
+          <w:lang w:val="ru-RU"/>
+        </w:rPr>
+        <w:t>Простота использования и понимания.</w:t>
+      </w:r>
+    </w:p>
+    <w:p>
+      <w:pPr>
+        <w:ind w:firstLine="426"/>
+        <w:rPr>
+          <w:rFonts w:ascii="Times New Roman" w:hAnsi="Times New Roman" w:cs="Times New Roman"/>
+          <w:sz w:val="28"/>
+          <w:szCs w:val="28"/>
+          <w:lang w:val="ru-RU"/>
+        </w:rPr>
+      </w:pPr>
+      <w:r>
+        <w:rPr>
+          <w:rFonts w:ascii="Times New Roman" w:hAnsi="Times New Roman" w:cs="Times New Roman"/>
+          <w:sz w:val="28"/>
+          <w:szCs w:val="28"/>
+          <w:lang w:val="ru-RU"/>
+        </w:rPr>
+        <w:t xml:space="preserve">- </w:t>
+      </w:r>
+      <w:r>
+        <w:rPr>
+          <w:rFonts w:ascii="Times New Roman" w:hAnsi="Times New Roman" w:cs="Times New Roman"/>
+          <w:sz w:val="28"/>
+          <w:szCs w:val="28"/>
+          <w:lang w:val="ru-RU"/>
+        </w:rPr>
+        <w:t>Официальный набор инструментов для разработчиков.</w:t>
+      </w:r>
+    </w:p>
+    <w:p>
+      <w:pPr>
+        <w:ind w:firstLine="426"/>
+        <w:rPr>
+          <w:rFonts w:ascii="Times New Roman" w:hAnsi="Times New Roman" w:cs="Times New Roman"/>
+          <w:sz w:val="28"/>
+          <w:szCs w:val="28"/>
+          <w:lang w:val="ru-RU"/>
+        </w:rPr>
+      </w:pPr>
+      <w:r>
+        <w:rPr>
+          <w:rFonts w:ascii="Times New Roman" w:hAnsi="Times New Roman" w:cs="Times New Roman"/>
+          <w:sz w:val="28"/>
+          <w:szCs w:val="28"/>
+          <w:lang w:val="ru-RU"/>
+        </w:rPr>
+        <w:t xml:space="preserve">- </w:t>
+      </w:r>
+      <w:r>
+        <w:rPr>
+          <w:rFonts w:ascii="Times New Roman" w:hAnsi="Times New Roman" w:cs="Times New Roman"/>
+          <w:sz w:val="28"/>
+          <w:szCs w:val="28"/>
+          <w:lang w:val="ru-RU"/>
+        </w:rPr>
+        <w:t>Виртуальный DOM для оптимизации производительности.</w:t>
+      </w:r>
+    </w:p>
+    <w:p>
+      <w:pPr>
+        <w:ind w:firstLine="426"/>
+        <w:rPr>
+          <w:rFonts w:ascii="Times New Roman" w:hAnsi="Times New Roman" w:cs="Times New Roman"/>
+          <w:sz w:val="28"/>
+          <w:szCs w:val="28"/>
+          <w:lang w:val="ru-RU"/>
+        </w:rPr>
+      </w:pPr>
+    </w:p>
+    <w:p>
+      <w:pPr>
+        <w:ind w:firstLine="426"/>
+        <w:rPr>
+          <w:rFonts w:ascii="Times New Roman" w:hAnsi="Times New Roman" w:cs="Times New Roman"/>
+          <w:sz w:val="28"/>
+          <w:szCs w:val="28"/>
+          <w:lang w:val="ru-RU"/>
+        </w:rPr>
+      </w:pPr>
+      <w:proofErr w:type="spellStart"/>
+      <w:r>
+        <w:rPr>
+          <w:rFonts w:ascii="Times New Roman" w:hAnsi="Times New Roman" w:cs="Times New Roman"/>
+          <w:sz w:val="28"/>
+          <w:szCs w:val="28"/>
+          <w:lang w:val="ru-RU"/>
+        </w:rPr>
+        <w:t>Svelte</w:t>
+      </w:r>
+      <w:proofErr w:type="spellEnd"/>
+      <w:r>
+        <w:rPr>
+          <w:rFonts w:ascii="Times New Roman" w:hAnsi="Times New Roman" w:cs="Times New Roman"/>
+          <w:sz w:val="28"/>
+          <w:szCs w:val="28"/>
+          <w:lang w:val="ru-RU"/>
+        </w:rPr>
+        <w:t>:</w:t>
+      </w:r>
+    </w:p>
+    <w:p>
+      <w:pPr>
+        <w:ind w:firstLine="426"/>
+        <w:rPr>
+          <w:rFonts w:ascii="Times New Roman" w:hAnsi="Times New Roman" w:cs="Times New Roman"/>
+          <w:sz w:val="28"/>
+          <w:szCs w:val="28"/>
+          <w:lang w:val="ru-RU"/>
+        </w:rPr>
+      </w:pPr>
+      <w:r>
+        <w:rPr>
+          <w:rFonts w:ascii="Times New Roman" w:hAnsi="Times New Roman" w:cs="Times New Roman"/>
+          <w:sz w:val="28"/>
+          <w:szCs w:val="28"/>
+          <w:lang w:val="ru-RU"/>
+        </w:rPr>
+        <w:t xml:space="preserve">- </w:t>
+      </w:r>
+      <w:r>
+        <w:rPr>
+          <w:rFonts w:ascii="Times New Roman" w:hAnsi="Times New Roman" w:cs="Times New Roman"/>
+          <w:sz w:val="28"/>
+          <w:szCs w:val="28"/>
+          <w:lang w:val="ru-RU"/>
+        </w:rPr>
+        <w:t xml:space="preserve">Очень быстрый и легкий </w:t>
+      </w:r>
+      <w:proofErr w:type="spellStart"/>
+      <w:r>
+        <w:rPr>
+          <w:rFonts w:ascii="Times New Roman" w:hAnsi="Times New Roman" w:cs="Times New Roman"/>
+          <w:sz w:val="28"/>
+          <w:szCs w:val="28"/>
+          <w:lang w:val="ru-RU"/>
+        </w:rPr>
+        <w:t>фреймворк</w:t>
+      </w:r>
+      <w:proofErr w:type="spellEnd"/>
+      <w:r>
+        <w:rPr>
+          <w:rFonts w:ascii="Times New Roman" w:hAnsi="Times New Roman" w:cs="Times New Roman"/>
+          <w:sz w:val="28"/>
+          <w:szCs w:val="28"/>
+          <w:lang w:val="ru-RU"/>
+        </w:rPr>
+        <w:t>.</w:t>
+      </w:r>
+    </w:p>
+    <w:p>
+      <w:pPr>
+        <w:ind w:firstLine="426"/>
+        <w:rPr>
+          <w:rFonts w:ascii="Times New Roman" w:hAnsi="Times New Roman" w:cs="Times New Roman"/>
+          <w:sz w:val="28"/>
+          <w:szCs w:val="28"/>
+          <w:lang w:val="ru-RU"/>
+        </w:rPr>
+      </w:pPr>
+      <w:r>
+        <w:rPr>
+          <w:rFonts w:ascii="Times New Roman" w:hAnsi="Times New Roman" w:cs="Times New Roman"/>
+          <w:sz w:val="28"/>
+          <w:szCs w:val="28"/>
+          <w:lang w:val="ru-RU"/>
+        </w:rPr>
+        <w:t xml:space="preserve">- </w:t>
+      </w:r>
+      <w:r>
+        <w:rPr>
+          <w:rFonts w:ascii="Times New Roman" w:hAnsi="Times New Roman" w:cs="Times New Roman"/>
+          <w:sz w:val="28"/>
+          <w:szCs w:val="28"/>
+          <w:lang w:val="ru-RU"/>
+        </w:rPr>
+        <w:t>Нет виртуального DOM, что способствует высокой производительности.</w:t>
+      </w:r>
+    </w:p>
+    <w:p>
+      <w:pPr>
+        <w:ind w:firstLine="426"/>
+        <w:rPr>
+          <w:rFonts w:ascii="Times New Roman" w:hAnsi="Times New Roman" w:cs="Times New Roman"/>
+          <w:sz w:val="28"/>
+          <w:szCs w:val="28"/>
+          <w:lang w:val="ru-RU"/>
+        </w:rPr>
+      </w:pPr>
+      <w:r>
+        <w:rPr>
+          <w:rFonts w:ascii="Times New Roman" w:hAnsi="Times New Roman" w:cs="Times New Roman"/>
+          <w:sz w:val="28"/>
+          <w:szCs w:val="28"/>
+          <w:lang w:val="ru-RU"/>
+        </w:rPr>
+        <w:t xml:space="preserve">- </w:t>
+      </w:r>
+      <w:r>
+        <w:rPr>
+          <w:rFonts w:ascii="Times New Roman" w:hAnsi="Times New Roman" w:cs="Times New Roman"/>
+          <w:sz w:val="28"/>
+          <w:szCs w:val="28"/>
+          <w:lang w:val="ru-RU"/>
+        </w:rPr>
+        <w:t>Простой синтаксис и интуитивно</w:t>
+      </w:r>
+      <w:r>
+        <w:rPr>
+          <w:rFonts w:ascii="Times New Roman" w:hAnsi="Times New Roman" w:cs="Times New Roman"/>
+          <w:sz w:val="28"/>
+          <w:szCs w:val="28"/>
+          <w:lang w:val="ru-RU"/>
+        </w:rPr>
+        <w:t xml:space="preserve"> понятное обновление состояния.</w:t>
+      </w:r>
+    </w:p>
+    <w:p>
+      <w:pPr>
+        <w:ind w:firstLine="426"/>
+        <w:rPr>
+          <w:rFonts w:ascii="Times New Roman" w:hAnsi="Times New Roman" w:cs="Times New Roman"/>
+          <w:sz w:val="28"/>
+          <w:szCs w:val="28"/>
+          <w:lang w:val="ru-RU"/>
+        </w:rPr>
+      </w:pPr>
+    </w:p>
+    <w:p>
+      <w:pPr>
+        <w:ind w:firstLine="426"/>
+        <w:rPr>
+          <w:rFonts w:ascii="Times New Roman" w:hAnsi="Times New Roman" w:cs="Times New Roman"/>
+          <w:sz w:val="28"/>
+          <w:szCs w:val="28"/>
+          <w:lang w:val="ru-RU"/>
+        </w:rPr>
+      </w:pPr>
+      <w:r>
+        <w:rPr>
+          <w:rFonts w:ascii="Times New Roman" w:hAnsi="Times New Roman" w:cs="Times New Roman"/>
+          <w:sz w:val="28"/>
+          <w:szCs w:val="28"/>
+          <w:lang w:val="ru-RU"/>
+        </w:rPr>
+        <w:lastRenderedPageBreak/>
+        <w:t xml:space="preserve">Для простой задачи </w:t>
+      </w:r>
+      <w:proofErr w:type="spellStart"/>
+      <w:r>
+        <w:rPr>
+          <w:rFonts w:ascii="Times New Roman" w:hAnsi="Times New Roman" w:cs="Times New Roman"/>
+          <w:sz w:val="28"/>
+          <w:szCs w:val="28"/>
+          <w:lang w:val="ru-RU"/>
+        </w:rPr>
+        <w:t>to-do</w:t>
+      </w:r>
+      <w:proofErr w:type="spellEnd"/>
+      <w:r>
+        <w:rPr>
+          <w:rFonts w:ascii="Times New Roman" w:hAnsi="Times New Roman" w:cs="Times New Roman"/>
+          <w:sz w:val="28"/>
+          <w:szCs w:val="28"/>
+          <w:lang w:val="ru-RU"/>
+        </w:rPr>
+        <w:t xml:space="preserve"> </w:t>
+      </w:r>
+      <w:proofErr w:type="spellStart"/>
+      <w:r>
+        <w:rPr>
+          <w:rFonts w:ascii="Times New Roman" w:hAnsi="Times New Roman" w:cs="Times New Roman"/>
+          <w:sz w:val="28"/>
+          <w:szCs w:val="28"/>
+          <w:lang w:val="ru-RU"/>
+        </w:rPr>
+        <w:t>list</w:t>
+      </w:r>
+      <w:proofErr w:type="spellEnd"/>
+      <w:r>
+        <w:rPr>
+          <w:rFonts w:ascii="Times New Roman" w:hAnsi="Times New Roman" w:cs="Times New Roman"/>
+          <w:sz w:val="28"/>
+          <w:szCs w:val="28"/>
+          <w:lang w:val="ru-RU"/>
+        </w:rPr>
+        <w:t xml:space="preserve">, любой из перечисленных стеков может быть использован, но при опыте работы с </w:t>
+      </w:r>
+      <w:proofErr w:type="spellStart"/>
+      <w:r>
+        <w:rPr>
+          <w:rFonts w:ascii="Times New Roman" w:hAnsi="Times New Roman" w:cs="Times New Roman"/>
+          <w:sz w:val="28"/>
+          <w:szCs w:val="28"/>
+          <w:lang w:val="ru-RU"/>
+        </w:rPr>
+        <w:t>Python</w:t>
+      </w:r>
+      <w:proofErr w:type="spellEnd"/>
+      <w:r>
+        <w:rPr>
+          <w:rFonts w:ascii="Times New Roman" w:hAnsi="Times New Roman" w:cs="Times New Roman"/>
+          <w:sz w:val="28"/>
+          <w:szCs w:val="28"/>
+          <w:lang w:val="ru-RU"/>
+        </w:rPr>
+        <w:t xml:space="preserve"> и желании создать легкое веб-приложение, </w:t>
+      </w:r>
+      <w:proofErr w:type="spellStart"/>
+      <w:r>
+        <w:rPr>
+          <w:rFonts w:ascii="Times New Roman" w:hAnsi="Times New Roman" w:cs="Times New Roman"/>
+          <w:sz w:val="28"/>
+          <w:szCs w:val="28"/>
+          <w:lang w:val="ru-RU"/>
+        </w:rPr>
+        <w:t>Flask</w:t>
+      </w:r>
+      <w:proofErr w:type="spellEnd"/>
+      <w:r>
+        <w:rPr>
+          <w:rFonts w:ascii="Times New Roman" w:hAnsi="Times New Roman" w:cs="Times New Roman"/>
+          <w:sz w:val="28"/>
+          <w:szCs w:val="28"/>
+          <w:lang w:val="ru-RU"/>
+        </w:rPr>
+        <w:t xml:space="preserve"> может быть хорошим выбором.</w:t>
+      </w:r>
     </w:p>
     <w:p>
       <w:pPr>
@@ -253,6 +1621,7 @@
           <w:ilvl w:val="0"/>
           <w:numId w:val="2"/>
         </w:numPr>
+        <w:ind w:left="0" w:firstLine="426"/>
         <w:rPr>
           <w:rFonts w:ascii="Times New Roman" w:hAnsi="Times New Roman" w:cs="Times New Roman"/>
           <w:b/>
@@ -275,6 +1644,7 @@
     <w:p>
       <w:pPr>
         <w:pStyle w:val="a3"/>
+        <w:ind w:left="0" w:firstLine="426"/>
         <w:rPr>
           <w:rFonts w:ascii="Times New Roman" w:hAnsi="Times New Roman" w:cs="Times New Roman"/>
           <w:b/>
@@ -286,32 +1656,32 @@
     </w:p>
     <w:p>
       <w:pPr>
-        <w:pStyle w:val="a3"/>
-        <w:rPr>
-          <w:rFonts w:ascii="Times New Roman" w:hAnsi="Times New Roman" w:cs="Times New Roman"/>
-          <w:sz w:val="28"/>
-          <w:szCs w:val="28"/>
-          <w:lang w:val="ru-RU"/>
-        </w:rPr>
-      </w:pPr>
-      <w:r>
-        <w:rPr>
-          <w:rFonts w:ascii="Times New Roman" w:hAnsi="Times New Roman" w:cs="Times New Roman"/>
-          <w:sz w:val="28"/>
-          <w:szCs w:val="28"/>
-          <w:lang w:val="ru-RU"/>
-        </w:rPr>
-        <w:t>Схема базы данных:</w:t>
-      </w:r>
-    </w:p>
-    <w:p>
-      <w:pPr>
-        <w:pStyle w:val="a3"/>
-        <w:rPr>
-          <w:rFonts w:ascii="Times New Roman" w:hAnsi="Times New Roman" w:cs="Times New Roman"/>
-          <w:b/>
-          <w:sz w:val="32"/>
-          <w:szCs w:val="32"/>
+        <w:ind w:firstLine="426"/>
+        <w:jc w:val="center"/>
+        <w:rPr>
+          <w:rFonts w:ascii="Times New Roman" w:hAnsi="Times New Roman" w:cs="Times New Roman"/>
+          <w:sz w:val="28"/>
+          <w:szCs w:val="28"/>
+          <w:lang w:val="ru-RU"/>
+        </w:rPr>
+      </w:pPr>
+      <w:r>
+        <w:rPr>
+          <w:rFonts w:ascii="Times New Roman" w:hAnsi="Times New Roman" w:cs="Times New Roman"/>
+          <w:sz w:val="28"/>
+          <w:szCs w:val="28"/>
+          <w:lang w:val="ru-RU"/>
+        </w:rPr>
+        <w:t>Схема базы данных</w:t>
+      </w:r>
+    </w:p>
+    <w:p>
+      <w:pPr>
+        <w:ind w:firstLine="426"/>
+        <w:rPr>
+          <w:rFonts w:ascii="Times New Roman" w:hAnsi="Times New Roman" w:cs="Times New Roman"/>
+          <w:sz w:val="28"/>
+          <w:szCs w:val="28"/>
           <w:lang w:val="ru-RU"/>
         </w:rPr>
       </w:pPr>
@@ -358,11 +1728,87 @@
     </w:p>
     <w:p>
       <w:pPr>
+        <w:ind w:firstLine="426"/>
+        <w:rPr>
+          <w:rFonts w:ascii="Times New Roman" w:hAnsi="Times New Roman" w:cs="Times New Roman"/>
+          <w:sz w:val="28"/>
+          <w:szCs w:val="28"/>
+          <w:lang w:val="ru-RU"/>
+        </w:rPr>
+      </w:pPr>
+    </w:p>
+    <w:p>
+      <w:pPr>
+        <w:ind w:firstLine="426"/>
+        <w:jc w:val="center"/>
+        <w:rPr>
+          <w:rFonts w:ascii="Times New Roman" w:hAnsi="Times New Roman" w:cs="Times New Roman"/>
+          <w:sz w:val="28"/>
+          <w:szCs w:val="28"/>
+          <w:lang w:val="ru-RU"/>
+        </w:rPr>
+      </w:pPr>
+      <w:r>
+        <w:rPr>
+          <w:rFonts w:ascii="Times New Roman" w:hAnsi="Times New Roman" w:cs="Times New Roman"/>
+          <w:sz w:val="28"/>
+          <w:szCs w:val="28"/>
+          <w:lang w:val="ru-RU"/>
+        </w:rPr>
+        <w:t>Алгоритм пользования приложением</w:t>
+      </w:r>
+      <w:r>
+        <w:rPr>
+          <w:rFonts w:ascii="Times New Roman" w:hAnsi="Times New Roman" w:cs="Times New Roman"/>
+          <w:sz w:val="28"/>
+          <w:szCs w:val="28"/>
+          <w:lang w:val="ru-RU"/>
+        </w:rPr>
+        <w:drawing>
+          <wp:inline distT="0" distB="0" distL="0" distR="0" wp14:anchorId="283381B2" wp14:editId="2DD84E40">
+            <wp:extent cx="4658561" cy="3440113"/>
+            <wp:effectExtent l="0" t="0" r="8890" b="8255"/>
+            <wp:docPr id="2" name="Рисунок 2"/>
+            <wp:cNvGraphicFramePr>
+              <a:graphicFrameLocks xmlns:a="http://schemas.openxmlformats.org/drawingml/2006/main" noChangeAspect="1"/>
+            </wp:cNvGraphicFramePr>
+            <a:graphic xmlns:a="http://schemas.openxmlformats.org/drawingml/2006/main">
+              <a:graphicData uri="http://schemas.openxmlformats.org/drawingml/2006/picture">
+                <pic:pic xmlns:pic="http://schemas.openxmlformats.org/drawingml/2006/picture">
+                  <pic:nvPicPr>
+                    <pic:cNvPr id="1" name=""/>
+                    <pic:cNvPicPr/>
+                  </pic:nvPicPr>
+                  <pic:blipFill>
+                    <a:blip r:embed="rId6"/>
+                    <a:stretch>
+                      <a:fillRect/>
+                    </a:stretch>
+                  </pic:blipFill>
+                  <pic:spPr>
+                    <a:xfrm>
+                      <a:off x="0" y="0"/>
+                      <a:ext cx="4695022" cy="3467037"/>
+                    </a:xfrm>
+                    <a:prstGeom prst="rect">
+                      <a:avLst/>
+                    </a:prstGeom>
+                  </pic:spPr>
+                </pic:pic>
+              </a:graphicData>
+            </a:graphic>
+          </wp:inline>
+        </w:drawing>
+      </w:r>
+    </w:p>
+    <w:p>
+      <w:pPr>
         <w:pStyle w:val="a3"/>
         <w:numPr>
           <w:ilvl w:val="0"/>
           <w:numId w:val="2"/>
         </w:numPr>
+        <w:ind w:left="0" w:firstLine="426"/>
         <w:rPr>
           <w:rFonts w:ascii="Times New Roman" w:hAnsi="Times New Roman" w:cs="Times New Roman"/>
           <w:b/>
@@ -379,11 +1825,13 @@
           <w:szCs w:val="32"/>
           <w:lang w:val="ru-RU"/>
         </w:rPr>
+        <w:lastRenderedPageBreak/>
         <w:t>Разработка</w:t>
       </w:r>
     </w:p>
     <w:p>
       <w:pPr>
+        <w:ind w:firstLine="426"/>
         <w:rPr>
           <w:rFonts w:ascii="Times New Roman" w:hAnsi="Times New Roman" w:cs="Times New Roman"/>
           <w:sz w:val="28"/>
@@ -408,6 +1856,7 @@
           <w:ilvl w:val="0"/>
           <w:numId w:val="2"/>
         </w:numPr>
+        <w:ind w:left="0" w:firstLine="426"/>
         <w:rPr>
           <w:rFonts w:ascii="Times New Roman" w:hAnsi="Times New Roman" w:cs="Times New Roman"/>
           <w:b/>
@@ -429,45 +1878,81 @@
     </w:p>
     <w:p>
       <w:pPr>
-        <w:ind w:firstLine="360"/>
-        <w:rPr>
-          <w:rFonts w:ascii="Times New Roman" w:hAnsi="Times New Roman" w:cs="Times New Roman"/>
-          <w:sz w:val="28"/>
-          <w:szCs w:val="28"/>
-          <w:lang w:val="ru-RU"/>
-        </w:rPr>
-      </w:pPr>
-      <w:r>
-        <w:rPr>
-          <w:rFonts w:ascii="Times New Roman" w:hAnsi="Times New Roman" w:cs="Times New Roman"/>
-          <w:sz w:val="28"/>
-          <w:szCs w:val="28"/>
-          <w:lang w:val="ru-RU"/>
-        </w:rPr>
-        <w:t>Продумать 5 сценариев, которые могут произойти при пользовании приложением, обозначить ожидаемый результат, провести ручное тестирование и сравнить полученный результат с ожидаемым.</w:t>
-      </w:r>
-    </w:p>
-    <w:p>
-      <w:pPr>
-        <w:ind w:firstLine="360"/>
-        <w:rPr>
-          <w:rFonts w:ascii="Times New Roman" w:hAnsi="Times New Roman" w:cs="Times New Roman"/>
-          <w:sz w:val="28"/>
-          <w:szCs w:val="28"/>
-          <w:lang w:val="ru-RU"/>
-        </w:rPr>
-      </w:pPr>
-      <w:r>
-        <w:rPr>
-          <w:rFonts w:ascii="Times New Roman" w:hAnsi="Times New Roman" w:cs="Times New Roman"/>
-          <w:sz w:val="28"/>
-          <w:szCs w:val="28"/>
-          <w:lang w:val="ru-RU"/>
-        </w:rPr>
-        <w:t>Составить на основе тестирование таблицу для удобного анализа.</w:t>
+        <w:ind w:firstLine="426"/>
+        <w:rPr>
+          <w:rFonts w:ascii="Times New Roman" w:hAnsi="Times New Roman" w:cs="Times New Roman"/>
+          <w:sz w:val="28"/>
+          <w:szCs w:val="28"/>
+          <w:lang w:val="ru-RU"/>
+        </w:rPr>
+      </w:pPr>
+      <w:r>
+        <w:rPr>
+          <w:rFonts w:ascii="Times New Roman" w:hAnsi="Times New Roman" w:cs="Times New Roman"/>
+          <w:sz w:val="28"/>
+          <w:szCs w:val="28"/>
+          <w:lang w:val="ru-RU"/>
+        </w:rPr>
+        <w:t xml:space="preserve">Продумать </w:t>
+      </w:r>
+      <w:r>
+        <w:rPr>
+          <w:rFonts w:ascii="Times New Roman" w:hAnsi="Times New Roman" w:cs="Times New Roman"/>
+          <w:sz w:val="28"/>
+          <w:szCs w:val="28"/>
+          <w:lang w:val="ru-RU"/>
+        </w:rPr>
+        <w:t>несколько</w:t>
+      </w:r>
+      <w:r>
+        <w:rPr>
+          <w:rFonts w:ascii="Times New Roman" w:hAnsi="Times New Roman" w:cs="Times New Roman"/>
+          <w:sz w:val="28"/>
+          <w:szCs w:val="28"/>
+          <w:lang w:val="ru-RU"/>
+        </w:rPr>
+        <w:t xml:space="preserve"> сценариев, которые могут произойти при пользовании приложением, обозначить ожидаемый результат, провести ручное тестирование и сравнить полученный результат с ожидаемым.</w:t>
+      </w:r>
+    </w:p>
+    <w:p>
+      <w:pPr>
+        <w:ind w:firstLine="426"/>
+        <w:rPr>
+          <w:rFonts w:ascii="Times New Roman" w:hAnsi="Times New Roman" w:cs="Times New Roman"/>
+          <w:sz w:val="28"/>
+          <w:szCs w:val="28"/>
+          <w:lang w:val="ru-RU"/>
+        </w:rPr>
+      </w:pPr>
+      <w:r>
+        <w:rPr>
+          <w:rFonts w:ascii="Times New Roman" w:hAnsi="Times New Roman" w:cs="Times New Roman"/>
+          <w:sz w:val="28"/>
+          <w:szCs w:val="28"/>
+          <w:lang w:val="ru-RU"/>
+        </w:rPr>
+        <w:t>Составить на основе тестирования</w:t>
       </w:r>
       <w:bookmarkStart w:id="0" w:name="_GoBack"/>
       <w:bookmarkEnd w:id="0"/>
+      <w:r>
+        <w:rPr>
+          <w:rFonts w:ascii="Times New Roman" w:hAnsi="Times New Roman" w:cs="Times New Roman"/>
+          <w:sz w:val="28"/>
+          <w:szCs w:val="28"/>
+          <w:lang w:val="ru-RU"/>
+        </w:rPr>
+        <w:t xml:space="preserve"> таблицу для удобного анализа.</w:t>
+      </w:r>
+      <w:r>
+        <w:rPr>
+          <w:rFonts w:ascii="Times New Roman" w:hAnsi="Times New Roman" w:cs="Times New Roman"/>
+          <w:sz w:val="28"/>
+          <w:szCs w:val="28"/>
+          <w:lang w:val="ru-RU"/>
+        </w:rPr>
+        <w:t xml:space="preserve"> Итоговая таблица должна занимать около 2 страниц.</w:t>
+      </w:r>
     </w:p>
     <w:p>
       <w:pPr>
@@ -476,6 +1961,7 @@
           <w:ilvl w:val="0"/>
           <w:numId w:val="2"/>
         </w:numPr>
+        <w:ind w:left="0" w:firstLine="426"/>
         <w:rPr>
           <w:rFonts w:ascii="Times New Roman" w:hAnsi="Times New Roman" w:cs="Times New Roman"/>
           <w:b/>
@@ -492,20 +1978,95 @@
           <w:szCs w:val="32"/>
           <w:lang w:val="ru-RU"/>
         </w:rPr>
-        <w:lastRenderedPageBreak/>
         <w:t>Релиз</w:t>
       </w:r>
     </w:p>
     <w:p>
       <w:pPr>
-        <w:rPr>
-          <w:rFonts w:ascii="Times New Roman" w:hAnsi="Times New Roman" w:cs="Times New Roman"/>
-          <w:b/>
-          <w:sz w:val="32"/>
-          <w:szCs w:val="32"/>
-          <w:lang w:val="ru-RU"/>
-        </w:rPr>
-      </w:pPr>
+        <w:ind w:firstLine="426"/>
+        <w:rPr>
+          <w:rFonts w:ascii="Times New Roman" w:hAnsi="Times New Roman" w:cs="Times New Roman"/>
+          <w:sz w:val="28"/>
+          <w:szCs w:val="28"/>
+          <w:lang w:val="ru-RU"/>
+        </w:rPr>
+      </w:pPr>
+      <w:proofErr w:type="spellStart"/>
+      <w:r>
+        <w:rPr>
+          <w:rFonts w:ascii="Times New Roman" w:hAnsi="Times New Roman" w:cs="Times New Roman"/>
+          <w:sz w:val="28"/>
+          <w:szCs w:val="28"/>
+          <w:lang w:val="ru-RU"/>
+        </w:rPr>
+        <w:t>Бэкэнд</w:t>
+      </w:r>
+      <w:proofErr w:type="spellEnd"/>
+      <w:r>
+        <w:rPr>
+          <w:rFonts w:ascii="Times New Roman" w:hAnsi="Times New Roman" w:cs="Times New Roman"/>
+          <w:sz w:val="28"/>
+          <w:szCs w:val="28"/>
+          <w:lang w:val="ru-RU"/>
+        </w:rPr>
+        <w:t xml:space="preserve"> часть находится на удаленном сервере</w:t>
+      </w:r>
+      <w:r>
+        <w:rPr>
+          <w:rFonts w:ascii="Times New Roman" w:hAnsi="Times New Roman" w:cs="Times New Roman"/>
+          <w:sz w:val="28"/>
+          <w:szCs w:val="28"/>
+          <w:lang w:val="ru-RU"/>
+        </w:rPr>
+        <w:t>, база данных на том же сервере</w:t>
+      </w:r>
+      <w:r>
+        <w:rPr>
+          <w:rFonts w:ascii="Times New Roman" w:hAnsi="Times New Roman" w:cs="Times New Roman"/>
+          <w:sz w:val="28"/>
+          <w:szCs w:val="28"/>
+          <w:lang w:val="ru-RU"/>
+        </w:rPr>
+        <w:t xml:space="preserve">, </w:t>
+      </w:r>
+      <w:proofErr w:type="spellStart"/>
+      <w:r>
+        <w:rPr>
+          <w:rFonts w:ascii="Times New Roman" w:hAnsi="Times New Roman" w:cs="Times New Roman"/>
+          <w:sz w:val="28"/>
+          <w:szCs w:val="28"/>
+          <w:lang w:val="ru-RU"/>
+        </w:rPr>
+        <w:t>фронтэнд</w:t>
+      </w:r>
+      <w:proofErr w:type="spellEnd"/>
+      <w:r>
+        <w:rPr>
+          <w:rFonts w:ascii="Times New Roman" w:hAnsi="Times New Roman" w:cs="Times New Roman"/>
+          <w:sz w:val="28"/>
+          <w:szCs w:val="28"/>
+          <w:lang w:val="ru-RU"/>
+        </w:rPr>
+        <w:t xml:space="preserve"> часть представляет собой </w:t>
+      </w:r>
+      <w:r>
+        <w:rPr>
+          <w:rFonts w:ascii="Times New Roman" w:hAnsi="Times New Roman" w:cs="Times New Roman"/>
+          <w:sz w:val="28"/>
+          <w:szCs w:val="28"/>
+          <w:lang w:val="ru-RU"/>
+        </w:rPr>
+        <w:t>веб-сайт</w:t>
+      </w:r>
+      <w:r>
+        <w:rPr>
+          <w:rFonts w:ascii="Times New Roman" w:hAnsi="Times New Roman" w:cs="Times New Roman"/>
+          <w:sz w:val="28"/>
+          <w:szCs w:val="28"/>
+          <w:lang w:val="ru-RU"/>
+        </w:rPr>
+        <w:t>.</w:t>
+      </w:r>
     </w:p>
     <w:sectPr>
       <w:pgSz w:w="12240" w:h="15840"/>
@@ -633,6 +2194,119 @@
     </w:lvl>
   </w:abstractNum>
   <w:abstractNum w:abstractNumId="1" w15:restartNumberingAfterBreak="0">
+    <w:nsid w:val="41A04715"/>
+    <w:multiLevelType w:val="hybridMultilevel"/>
+    <w:tmpl w:val="58AC2D7C"/>
+    <w:lvl w:ilvl="0" w:tplc="04090001">
+      <w:start w:val="1"/>
+      <w:numFmt w:val="bullet"/>
+      <w:lvlText w:val=""/>
+      <w:lvlJc w:val="left"/>
+      <w:pPr>
+        <w:ind w:left="1713" w:hanging="360"/>
+      </w:pPr>
+      <w:rPr>
+        <w:rFonts w:ascii="Symbol" w:hAnsi="Symbol" w:hint="default"/>
+      </w:rPr>
+    </w:lvl>
+    <w:lvl w:ilvl="1" w:tplc="04090003" w:tentative="1">
+      <w:start w:val="1"/>
+      <w:numFmt w:val="bullet"/>
+      <w:lvlText w:val="o"/>
+      <w:lvlJc w:val="left"/>
+      <w:pPr>
+        <w:ind w:left="2433" w:hanging="360"/>
+      </w:pPr>
+      <w:rPr>
+        <w:rFonts w:ascii="Courier New" w:hAnsi="Courier New" w:cs="Courier New" w:hint="default"/>
+      </w:rPr>
+    </w:lvl>
+    <w:lvl w:ilvl="2" w:tplc="04090005" w:tentative="1">
+      <w:start w:val="1"/>
+      <w:numFmt w:val="bullet"/>
+      <w:lvlText w:val=""/>
+      <w:lvlJc w:val="left"/>
+      <w:pPr>
+        <w:ind w:left="3153" w:hanging="360"/>
+      </w:pPr>
+      <w:rPr>
+        <w:rFonts w:ascii="Wingdings" w:hAnsi="Wingdings" w:hint="default"/>
+      </w:rPr>
+    </w:lvl>
+    <w:lvl w:ilvl="3" w:tplc="04090001" w:tentative="1">
+      <w:start w:val="1"/>
+      <w:numFmt w:val="bullet"/>
+      <w:lvlText w:val=""/>
+      <w:lvlJc w:val="left"/>
+      <w:pPr>
+        <w:ind w:left="3873" w:hanging="360"/>
+      </w:pPr>
+      <w:rPr>
+        <w:rFonts w:ascii="Symbol" w:hAnsi="Symbol" w:hint="default"/>
+      </w:rPr>
+    </w:lvl>
+    <w:lvl w:ilvl="4" w:tplc="04090003" w:tentative="1">
+      <w:start w:val="1"/>
+      <w:numFmt w:val="bullet"/>
+      <w:lvlText w:val="o"/>
+      <w:lvlJc w:val="left"/>
+      <w:pPr>
+        <w:ind w:left="4593" w:hanging="360"/>
+      </w:pPr>
+      <w:rPr>
+        <w:rFonts w:ascii="Courier New" w:hAnsi="Courier New" w:cs="Courier New" w:hint="default"/>
+      </w:rPr>
+    </w:lvl>
+    <w:lvl w:ilvl="5" w:tplc="04090005" w:tentative="1">
+      <w:start w:val="1"/>
+      <w:numFmt w:val="bullet"/>
+      <w:lvlText w:val=""/>
+      <w:lvlJc w:val="left"/>
+      <w:pPr>
+        <w:ind w:left="5313" w:hanging="360"/>
+      </w:pPr>
+      <w:rPr>
+        <w:rFonts w:ascii="Wingdings" w:hAnsi="Wingdings" w:hint="default"/>
+      </w:rPr>
+    </w:lvl>
+    <w:lvl w:ilvl="6" w:tplc="04090001" w:tentative="1">
+      <w:start w:val="1"/>
+      <w:numFmt w:val="bullet"/>
+      <w:lvlText w:val=""/>
+      <w:lvlJc w:val="left"/>
+      <w:pPr>
+        <w:ind w:left="6033" w:hanging="360"/>
+      </w:pPr>
+      <w:rPr>
+        <w:rFonts w:ascii="Symbol" w:hAnsi="Symbol" w:hint="default"/>
+      </w:rPr>
+    </w:lvl>
+    <w:lvl w:ilvl="7" w:tplc="04090003" w:tentative="1">
+      <w:start w:val="1"/>
+      <w:numFmt w:val="bullet"/>
+      <w:lvlText w:val="o"/>
+      <w:lvlJc w:val="left"/>
+      <w:pPr>
+        <w:ind w:left="6753" w:hanging="360"/>
+      </w:pPr>
+      <w:rPr>
+        <w:rFonts w:ascii="Courier New" w:hAnsi="Courier New" w:cs="Courier New" w:hint="default"/>
+      </w:rPr>
+    </w:lvl>
+    <w:lvl w:ilvl="8" w:tplc="04090005" w:tentative="1">
+      <w:start w:val="1"/>
+      <w:numFmt w:val="bullet"/>
+      <w:lvlText w:val=""/>
+      <w:lvlJc w:val="left"/>
+      <w:pPr>
+        <w:ind w:left="7473" w:hanging="360"/>
+      </w:pPr>
+      <w:rPr>
+        <w:rFonts w:ascii="Wingdings" w:hAnsi="Wingdings" w:hint="default"/>
+      </w:rPr>
+    </w:lvl>
+  </w:abstractNum>
+  <w:abstractNum w:abstractNumId="2" w15:restartNumberingAfterBreak="0">
     <w:nsid w:val="676902D7"/>
     <w:multiLevelType w:val="hybridMultilevel"/>
     <w:tmpl w:val="2E20F4C2"/>
@@ -722,6 +2396,9 @@
     <w:abstractNumId w:val="0"/>
   </w:num>
   <w:num w:numId="2">
+    <w:abstractNumId w:val="2"/>
+  </w:num>
+  <w:num w:numId="3">
     <w:abstractNumId w:val="1"/>
   </w:num>
 </w:numbering>

--- a/Методология.docx
+++ b/Методология.docx
@@ -28,7 +28,25 @@
           <w:szCs w:val="28"/>
           <w:lang w:val="ru-RU"/>
         </w:rPr>
-        <w:t xml:space="preserve"> представляет собой каскадную модель, включающую в себя следующие пункты:</w:t>
+        <w:t xml:space="preserve"> представляет собой каскадную модель, включающую в себя следующие </w:t>
+      </w:r>
+      <w:r>
+        <w:rPr>
+          <w:rFonts w:ascii="Times New Roman" w:hAnsi="Times New Roman" w:cs="Times New Roman"/>
+          <w:sz w:val="28"/>
+          <w:szCs w:val="28"/>
+          <w:lang w:val="ru-RU"/>
+        </w:rPr>
+        <w:t>этапы</w:t>
+      </w:r>
+      <w:r>
+        <w:rPr>
+          <w:rFonts w:ascii="Times New Roman" w:hAnsi="Times New Roman" w:cs="Times New Roman"/>
+          <w:sz w:val="28"/>
+          <w:szCs w:val="28"/>
+          <w:lang w:val="ru-RU"/>
+        </w:rPr>
+        <w:t>:</w:t>
       </w:r>
     </w:p>
     <w:p>
@@ -206,6 +224,61 @@
           <w:lang w:val="ru-RU"/>
         </w:rPr>
       </w:pPr>
+      <w:r>
+        <w:rPr>
+          <w:rFonts w:ascii="Times New Roman" w:hAnsi="Times New Roman" w:cs="Times New Roman"/>
+          <w:sz w:val="28"/>
+          <w:szCs w:val="28"/>
+          <w:lang w:val="ru-RU"/>
+        </w:rPr>
+        <w:t xml:space="preserve">Была выбрана такая методология, т.к. каскадная методология позволяет </w:t>
+      </w:r>
+      <w:r>
+        <w:rPr>
+          <w:rFonts w:ascii="Times New Roman" w:hAnsi="Times New Roman" w:cs="Times New Roman"/>
+          <w:sz w:val="28"/>
+          <w:szCs w:val="28"/>
+          <w:lang w:val="ru-RU"/>
+        </w:rPr>
+        <w:t xml:space="preserve">четко сформулировать все требования и спланировать все детали заранее, таким образом мы сразу понимаем, какой проект получится в итоге. Также такая методология делает упор на исчерпывающую документацию. В таком небольшом проекте нет необходимости в использовании </w:t>
+      </w:r>
+      <w:r>
+        <w:rPr>
+          <w:rFonts w:ascii="Times New Roman" w:hAnsi="Times New Roman" w:cs="Times New Roman"/>
+          <w:sz w:val="28"/>
+          <w:szCs w:val="28"/>
+        </w:rPr>
+        <w:t>Agile</w:t>
+      </w:r>
+      <w:r>
+        <w:rPr>
+          <w:rFonts w:ascii="Times New Roman" w:hAnsi="Times New Roman" w:cs="Times New Roman"/>
+          <w:sz w:val="28"/>
+          <w:szCs w:val="28"/>
+          <w:lang w:val="ru-RU"/>
+        </w:rPr>
+        <w:t xml:space="preserve"> методологии</w:t>
+      </w:r>
+      <w:r>
+        <w:rPr>
+          <w:rFonts w:ascii="Times New Roman" w:hAnsi="Times New Roman" w:cs="Times New Roman"/>
+          <w:sz w:val="28"/>
+          <w:szCs w:val="28"/>
+          <w:lang w:val="ru-RU"/>
+        </w:rPr>
+        <w:t>.</w:t>
+      </w:r>
+    </w:p>
+    <w:p>
+      <w:pPr>
+        <w:ind w:firstLine="426"/>
+        <w:rPr>
+          <w:rFonts w:ascii="Times New Roman" w:hAnsi="Times New Roman" w:cs="Times New Roman"/>
+          <w:sz w:val="28"/>
+          <w:szCs w:val="28"/>
+          <w:lang w:val="ru-RU"/>
+        </w:rPr>
+      </w:pPr>
     </w:p>
     <w:p>
       <w:pPr>
@@ -217,13 +290,25 @@
         <w:ind w:left="0" w:firstLine="426"/>
         <w:rPr>
           <w:rFonts w:ascii="Times New Roman" w:hAnsi="Times New Roman" w:cs="Times New Roman"/>
+          <w:sz w:val="32"/>
+          <w:szCs w:val="32"/>
+          <w:lang w:val="ru-RU"/>
+        </w:rPr>
+      </w:pPr>
+      <w:r>
+        <w:rPr>
+          <w:rFonts w:ascii="Times New Roman" w:hAnsi="Times New Roman" w:cs="Times New Roman"/>
           <w:b/>
           <w:sz w:val="32"/>
           <w:szCs w:val="32"/>
           <w:lang w:val="ru-RU"/>
         </w:rPr>
-      </w:pPr>
-      <w:r>
+        <w:t>Аналитика</w:t>
+      </w:r>
+    </w:p>
+    <w:p>
+      <w:pPr>
+        <w:jc w:val="center"/>
         <w:rPr>
           <w:rFonts w:ascii="Times New Roman" w:hAnsi="Times New Roman" w:cs="Times New Roman"/>
           <w:b/>
@@ -231,8 +316,635 @@
           <w:szCs w:val="32"/>
           <w:lang w:val="ru-RU"/>
         </w:rPr>
-        <w:t>Аналитика</w:t>
-      </w:r>
+      </w:pPr>
+      <w:r>
+        <w:rPr>
+          <w:rFonts w:ascii="Times New Roman" w:hAnsi="Times New Roman" w:cs="Times New Roman"/>
+          <w:b/>
+          <w:sz w:val="32"/>
+          <w:szCs w:val="32"/>
+          <w:lang w:val="ru-RU"/>
+        </w:rPr>
+        <w:t>Требования к продукту</w:t>
+      </w:r>
+    </w:p>
+    <w:p>
+      <w:pPr>
+        <w:ind w:firstLine="720"/>
+        <w:rPr>
+          <w:rFonts w:ascii="Times New Roman" w:hAnsi="Times New Roman" w:cs="Times New Roman"/>
+          <w:sz w:val="28"/>
+          <w:szCs w:val="28"/>
+          <w:lang w:val="ru-RU"/>
+        </w:rPr>
+      </w:pPr>
+      <w:r>
+        <w:rPr>
+          <w:rFonts w:ascii="Times New Roman" w:hAnsi="Times New Roman" w:cs="Times New Roman"/>
+          <w:sz w:val="28"/>
+          <w:szCs w:val="28"/>
+          <w:lang w:val="ru-RU"/>
+        </w:rPr>
+        <w:t>Что нужно сделать:</w:t>
+      </w:r>
+    </w:p>
+    <w:p>
+      <w:pPr>
+        <w:ind w:firstLine="426"/>
+        <w:rPr>
+          <w:rFonts w:ascii="Times New Roman" w:hAnsi="Times New Roman" w:cs="Times New Roman"/>
+          <w:sz w:val="28"/>
+          <w:szCs w:val="28"/>
+          <w:lang w:val="ru-RU"/>
+        </w:rPr>
+      </w:pPr>
+      <w:r>
+        <w:rPr>
+          <w:rFonts w:ascii="Times New Roman" w:hAnsi="Times New Roman" w:cs="Times New Roman"/>
+          <w:sz w:val="28"/>
+          <w:szCs w:val="28"/>
+          <w:lang w:val="ru-RU"/>
+        </w:rPr>
+        <w:t>Сервер и база данных запускаются на удаленном сервере;</w:t>
+      </w:r>
+    </w:p>
+    <w:p>
+      <w:pPr>
+        <w:ind w:firstLine="426"/>
+        <w:rPr>
+          <w:rFonts w:ascii="Times New Roman" w:hAnsi="Times New Roman" w:cs="Times New Roman"/>
+          <w:sz w:val="28"/>
+          <w:szCs w:val="28"/>
+          <w:lang w:val="ru-RU"/>
+        </w:rPr>
+      </w:pPr>
+      <w:r>
+        <w:rPr>
+          <w:rFonts w:ascii="Times New Roman" w:hAnsi="Times New Roman" w:cs="Times New Roman"/>
+          <w:sz w:val="28"/>
+          <w:szCs w:val="28"/>
+          <w:lang w:val="ru-RU"/>
+        </w:rPr>
+        <w:t>Создать базу данных на основе определенной блок-схемы;</w:t>
+      </w:r>
+    </w:p>
+    <w:p>
+      <w:pPr>
+        <w:ind w:firstLine="426"/>
+        <w:rPr>
+          <w:rFonts w:ascii="Times New Roman" w:hAnsi="Times New Roman" w:cs="Times New Roman"/>
+          <w:sz w:val="28"/>
+          <w:szCs w:val="28"/>
+          <w:lang w:val="ru-RU"/>
+        </w:rPr>
+      </w:pPr>
+      <w:r>
+        <w:rPr>
+          <w:rFonts w:ascii="Times New Roman" w:hAnsi="Times New Roman" w:cs="Times New Roman"/>
+          <w:sz w:val="28"/>
+          <w:szCs w:val="28"/>
+          <w:lang w:val="ru-RU"/>
+        </w:rPr>
+        <w:t>Сделать макет интерфейса;</w:t>
+      </w:r>
+    </w:p>
+    <w:p>
+      <w:pPr>
+        <w:ind w:firstLine="426"/>
+        <w:rPr>
+          <w:rFonts w:ascii="Times New Roman" w:hAnsi="Times New Roman" w:cs="Times New Roman"/>
+          <w:sz w:val="28"/>
+          <w:szCs w:val="28"/>
+          <w:lang w:val="ru-RU"/>
+        </w:rPr>
+      </w:pPr>
+      <w:r>
+        <w:rPr>
+          <w:rFonts w:ascii="Times New Roman" w:hAnsi="Times New Roman" w:cs="Times New Roman"/>
+          <w:sz w:val="28"/>
+          <w:szCs w:val="28"/>
+          <w:lang w:val="ru-RU"/>
+        </w:rPr>
+        <w:t xml:space="preserve">Разработать </w:t>
+      </w:r>
+      <w:proofErr w:type="spellStart"/>
+      <w:r>
+        <w:rPr>
+          <w:rFonts w:ascii="Times New Roman" w:hAnsi="Times New Roman" w:cs="Times New Roman"/>
+          <w:sz w:val="28"/>
+          <w:szCs w:val="28"/>
+          <w:lang w:val="ru-RU"/>
+        </w:rPr>
+        <w:t>фронтэнд</w:t>
+      </w:r>
+      <w:proofErr w:type="spellEnd"/>
+      <w:r>
+        <w:rPr>
+          <w:rFonts w:ascii="Times New Roman" w:hAnsi="Times New Roman" w:cs="Times New Roman"/>
+          <w:sz w:val="28"/>
+          <w:szCs w:val="28"/>
+          <w:lang w:val="ru-RU"/>
+        </w:rPr>
+        <w:t xml:space="preserve"> часть приложения.</w:t>
+      </w:r>
+    </w:p>
+    <w:p>
+      <w:pPr>
+        <w:ind w:firstLine="426"/>
+        <w:rPr>
+          <w:rFonts w:ascii="Times New Roman" w:hAnsi="Times New Roman" w:cs="Times New Roman"/>
+          <w:sz w:val="28"/>
+          <w:szCs w:val="28"/>
+          <w:lang w:val="ru-RU"/>
+        </w:rPr>
+      </w:pPr>
+    </w:p>
+    <w:p>
+      <w:pPr>
+        <w:ind w:firstLine="426"/>
+        <w:rPr>
+          <w:rFonts w:ascii="Times New Roman" w:hAnsi="Times New Roman" w:cs="Times New Roman"/>
+          <w:sz w:val="28"/>
+          <w:szCs w:val="28"/>
+          <w:lang w:val="ru-RU"/>
+        </w:rPr>
+      </w:pPr>
+      <w:r>
+        <w:rPr>
+          <w:rFonts w:ascii="Times New Roman" w:hAnsi="Times New Roman" w:cs="Times New Roman"/>
+          <w:sz w:val="28"/>
+          <w:szCs w:val="28"/>
+          <w:lang w:val="ru-RU"/>
+        </w:rPr>
+        <w:tab/>
+        <w:t>Для чего:</w:t>
+      </w:r>
+    </w:p>
+    <w:p>
+      <w:pPr>
+        <w:ind w:firstLine="426"/>
+        <w:rPr>
+          <w:rFonts w:ascii="Times New Roman" w:hAnsi="Times New Roman" w:cs="Times New Roman"/>
+          <w:sz w:val="28"/>
+          <w:szCs w:val="28"/>
+          <w:lang w:val="ru-RU"/>
+        </w:rPr>
+      </w:pPr>
+      <w:r>
+        <w:rPr>
+          <w:rFonts w:ascii="Times New Roman" w:hAnsi="Times New Roman" w:cs="Times New Roman"/>
+          <w:sz w:val="28"/>
+          <w:szCs w:val="28"/>
+          <w:lang w:val="ru-RU"/>
+        </w:rPr>
+        <w:t xml:space="preserve">Нужно создать веб-приложение </w:t>
+      </w:r>
+      <w:proofErr w:type="spellStart"/>
+      <w:r>
+        <w:rPr>
+          <w:rFonts w:ascii="Times New Roman" w:hAnsi="Times New Roman" w:cs="Times New Roman"/>
+          <w:sz w:val="28"/>
+          <w:szCs w:val="28"/>
+        </w:rPr>
+        <w:t>todo</w:t>
+      </w:r>
+      <w:proofErr w:type="spellEnd"/>
+      <w:r>
+        <w:rPr>
+          <w:rFonts w:ascii="Times New Roman" w:hAnsi="Times New Roman" w:cs="Times New Roman"/>
+          <w:sz w:val="28"/>
+          <w:szCs w:val="28"/>
+          <w:lang w:val="ru-RU"/>
+        </w:rPr>
+        <w:t xml:space="preserve"> </w:t>
+      </w:r>
+      <w:r>
+        <w:rPr>
+          <w:rFonts w:ascii="Times New Roman" w:hAnsi="Times New Roman" w:cs="Times New Roman"/>
+          <w:sz w:val="28"/>
+          <w:szCs w:val="28"/>
+        </w:rPr>
+        <w:t>list</w:t>
+      </w:r>
+      <w:r>
+        <w:rPr>
+          <w:rFonts w:ascii="Times New Roman" w:hAnsi="Times New Roman" w:cs="Times New Roman"/>
+          <w:sz w:val="28"/>
+          <w:szCs w:val="28"/>
+          <w:lang w:val="ru-RU"/>
+        </w:rPr>
+        <w:t>.</w:t>
+      </w:r>
+    </w:p>
+    <w:p>
+      <w:pPr>
+        <w:ind w:firstLine="426"/>
+        <w:rPr>
+          <w:rFonts w:ascii="Times New Roman" w:hAnsi="Times New Roman" w:cs="Times New Roman"/>
+          <w:sz w:val="28"/>
+          <w:szCs w:val="28"/>
+          <w:lang w:val="ru-RU"/>
+        </w:rPr>
+      </w:pPr>
+    </w:p>
+    <w:p>
+      <w:pPr>
+        <w:ind w:firstLine="426"/>
+        <w:rPr>
+          <w:rFonts w:ascii="Times New Roman" w:hAnsi="Times New Roman" w:cs="Times New Roman"/>
+          <w:sz w:val="28"/>
+          <w:szCs w:val="28"/>
+          <w:lang w:val="ru-RU"/>
+        </w:rPr>
+      </w:pPr>
+      <w:r>
+        <w:rPr>
+          <w:rFonts w:ascii="Times New Roman" w:hAnsi="Times New Roman" w:cs="Times New Roman"/>
+          <w:sz w:val="28"/>
+          <w:szCs w:val="28"/>
+          <w:lang w:val="ru-RU"/>
+        </w:rPr>
+        <w:tab/>
+      </w:r>
+      <w:proofErr w:type="spellStart"/>
+      <w:r>
+        <w:rPr>
+          <w:rFonts w:ascii="Times New Roman" w:hAnsi="Times New Roman" w:cs="Times New Roman"/>
+          <w:sz w:val="28"/>
+          <w:szCs w:val="28"/>
+          <w:lang w:val="ru-RU"/>
+        </w:rPr>
+        <w:t>Дедлайн</w:t>
+      </w:r>
+      <w:proofErr w:type="spellEnd"/>
+      <w:r>
+        <w:rPr>
+          <w:rFonts w:ascii="Times New Roman" w:hAnsi="Times New Roman" w:cs="Times New Roman"/>
+          <w:sz w:val="28"/>
+          <w:szCs w:val="28"/>
+          <w:lang w:val="ru-RU"/>
+        </w:rPr>
+        <w:t>:</w:t>
+      </w:r>
+    </w:p>
+    <w:p>
+      <w:pPr>
+        <w:ind w:firstLine="426"/>
+        <w:rPr>
+          <w:rFonts w:ascii="Times New Roman" w:hAnsi="Times New Roman" w:cs="Times New Roman"/>
+          <w:sz w:val="28"/>
+          <w:szCs w:val="28"/>
+          <w:lang w:val="ru-RU"/>
+        </w:rPr>
+      </w:pPr>
+      <w:proofErr w:type="spellStart"/>
+      <w:r>
+        <w:rPr>
+          <w:rFonts w:ascii="Times New Roman" w:hAnsi="Times New Roman" w:cs="Times New Roman"/>
+          <w:sz w:val="28"/>
+          <w:szCs w:val="28"/>
+          <w:lang w:val="ru-RU"/>
+        </w:rPr>
+        <w:t>Деплой</w:t>
+      </w:r>
+      <w:proofErr w:type="spellEnd"/>
+      <w:r>
+        <w:rPr>
+          <w:rFonts w:ascii="Times New Roman" w:hAnsi="Times New Roman" w:cs="Times New Roman"/>
+          <w:sz w:val="28"/>
+          <w:szCs w:val="28"/>
+          <w:lang w:val="ru-RU"/>
+        </w:rPr>
+        <w:t xml:space="preserve"> веб сервиса намечен на конец октября этого года.</w:t>
+      </w:r>
+    </w:p>
+    <w:p>
+      <w:pPr>
+        <w:ind w:firstLine="426"/>
+        <w:rPr>
+          <w:rFonts w:ascii="Times New Roman" w:hAnsi="Times New Roman" w:cs="Times New Roman"/>
+          <w:sz w:val="28"/>
+          <w:szCs w:val="28"/>
+          <w:lang w:val="ru-RU"/>
+        </w:rPr>
+      </w:pPr>
+    </w:p>
+    <w:p>
+      <w:pPr>
+        <w:ind w:firstLine="426"/>
+        <w:rPr>
+          <w:rFonts w:ascii="Times New Roman" w:hAnsi="Times New Roman" w:cs="Times New Roman"/>
+          <w:sz w:val="28"/>
+          <w:szCs w:val="28"/>
+          <w:lang w:val="ru-RU"/>
+        </w:rPr>
+      </w:pPr>
+      <w:proofErr w:type="spellStart"/>
+      <w:r>
+        <w:rPr>
+          <w:rFonts w:ascii="Times New Roman" w:hAnsi="Times New Roman" w:cs="Times New Roman"/>
+          <w:sz w:val="28"/>
+          <w:szCs w:val="28"/>
+          <w:lang w:val="ru-RU"/>
+        </w:rPr>
+        <w:t>Фронтэнд</w:t>
+      </w:r>
+      <w:proofErr w:type="spellEnd"/>
+      <w:r>
+        <w:rPr>
+          <w:rFonts w:ascii="Times New Roman" w:hAnsi="Times New Roman" w:cs="Times New Roman"/>
+          <w:sz w:val="28"/>
+          <w:szCs w:val="28"/>
+          <w:lang w:val="ru-RU"/>
+        </w:rPr>
+        <w:t xml:space="preserve"> часть должна выполнять следующие задачи:</w:t>
+      </w:r>
+    </w:p>
+    <w:p>
+      <w:pPr>
+        <w:pStyle w:val="a3"/>
+        <w:numPr>
+          <w:ilvl w:val="0"/>
+          <w:numId w:val="4"/>
+        </w:numPr>
+        <w:rPr>
+          <w:rFonts w:ascii="Times New Roman" w:hAnsi="Times New Roman" w:cs="Times New Roman"/>
+          <w:sz w:val="28"/>
+          <w:szCs w:val="28"/>
+          <w:lang w:val="ru-RU"/>
+        </w:rPr>
+      </w:pPr>
+      <w:r>
+        <w:rPr>
+          <w:rFonts w:ascii="Times New Roman" w:hAnsi="Times New Roman" w:cs="Times New Roman"/>
+          <w:sz w:val="28"/>
+          <w:szCs w:val="28"/>
+          <w:lang w:val="ru-RU"/>
+        </w:rPr>
+        <w:t xml:space="preserve">Просмотр </w:t>
+      </w:r>
+      <w:r>
+        <w:rPr>
+          <w:rFonts w:ascii="Times New Roman" w:hAnsi="Times New Roman" w:cs="Times New Roman"/>
+          <w:sz w:val="28"/>
+          <w:szCs w:val="28"/>
+          <w:lang w:val="ru-RU"/>
+        </w:rPr>
+        <w:t>свои</w:t>
+      </w:r>
+      <w:r>
+        <w:rPr>
+          <w:rFonts w:ascii="Times New Roman" w:hAnsi="Times New Roman" w:cs="Times New Roman"/>
+          <w:sz w:val="28"/>
+          <w:szCs w:val="28"/>
+          <w:lang w:val="ru-RU"/>
+        </w:rPr>
+        <w:t>х задач</w:t>
+      </w:r>
+    </w:p>
+    <w:p>
+      <w:pPr>
+        <w:pStyle w:val="a3"/>
+        <w:numPr>
+          <w:ilvl w:val="0"/>
+          <w:numId w:val="4"/>
+        </w:numPr>
+        <w:rPr>
+          <w:rFonts w:ascii="Times New Roman" w:hAnsi="Times New Roman" w:cs="Times New Roman"/>
+          <w:sz w:val="28"/>
+          <w:szCs w:val="28"/>
+          <w:lang w:val="ru-RU"/>
+        </w:rPr>
+      </w:pPr>
+      <w:r>
+        <w:rPr>
+          <w:rFonts w:ascii="Times New Roman" w:hAnsi="Times New Roman" w:cs="Times New Roman"/>
+          <w:sz w:val="28"/>
+          <w:szCs w:val="28"/>
+          <w:lang w:val="ru-RU"/>
+        </w:rPr>
+        <w:lastRenderedPageBreak/>
+        <w:t>Добавл</w:t>
+      </w:r>
+      <w:r>
+        <w:rPr>
+          <w:rFonts w:ascii="Times New Roman" w:hAnsi="Times New Roman" w:cs="Times New Roman"/>
+          <w:sz w:val="28"/>
+          <w:szCs w:val="28"/>
+          <w:lang w:val="ru-RU"/>
+        </w:rPr>
+        <w:t>ение</w:t>
+      </w:r>
+      <w:r>
+        <w:rPr>
+          <w:rFonts w:ascii="Times New Roman" w:hAnsi="Times New Roman" w:cs="Times New Roman"/>
+          <w:sz w:val="28"/>
+          <w:szCs w:val="28"/>
+          <w:lang w:val="ru-RU"/>
+        </w:rPr>
+        <w:t xml:space="preserve"> новы</w:t>
+      </w:r>
+      <w:r>
+        <w:rPr>
+          <w:rFonts w:ascii="Times New Roman" w:hAnsi="Times New Roman" w:cs="Times New Roman"/>
+          <w:sz w:val="28"/>
+          <w:szCs w:val="28"/>
+          <w:lang w:val="ru-RU"/>
+        </w:rPr>
+        <w:t>х задач</w:t>
+      </w:r>
+    </w:p>
+    <w:p>
+      <w:pPr>
+        <w:pStyle w:val="a3"/>
+        <w:numPr>
+          <w:ilvl w:val="0"/>
+          <w:numId w:val="4"/>
+        </w:numPr>
+        <w:rPr>
+          <w:rFonts w:ascii="Times New Roman" w:hAnsi="Times New Roman" w:cs="Times New Roman"/>
+          <w:sz w:val="28"/>
+          <w:szCs w:val="28"/>
+          <w:lang w:val="ru-RU"/>
+        </w:rPr>
+      </w:pPr>
+      <w:r>
+        <w:rPr>
+          <w:rFonts w:ascii="Times New Roman" w:hAnsi="Times New Roman" w:cs="Times New Roman"/>
+          <w:sz w:val="28"/>
+          <w:szCs w:val="28"/>
+          <w:lang w:val="ru-RU"/>
+        </w:rPr>
+        <w:t>Удал</w:t>
+      </w:r>
+      <w:r>
+        <w:rPr>
+          <w:rFonts w:ascii="Times New Roman" w:hAnsi="Times New Roman" w:cs="Times New Roman"/>
+          <w:sz w:val="28"/>
+          <w:szCs w:val="28"/>
+          <w:lang w:val="ru-RU"/>
+        </w:rPr>
+        <w:t>ение существующих задач</w:t>
+      </w:r>
+    </w:p>
+    <w:p>
+      <w:pPr>
+        <w:pStyle w:val="a3"/>
+        <w:numPr>
+          <w:ilvl w:val="0"/>
+          <w:numId w:val="4"/>
+        </w:numPr>
+        <w:rPr>
+          <w:rFonts w:ascii="Times New Roman" w:hAnsi="Times New Roman" w:cs="Times New Roman"/>
+          <w:sz w:val="28"/>
+          <w:szCs w:val="28"/>
+          <w:lang w:val="ru-RU"/>
+        </w:rPr>
+      </w:pPr>
+      <w:r>
+        <w:rPr>
+          <w:rFonts w:ascii="Times New Roman" w:hAnsi="Times New Roman" w:cs="Times New Roman"/>
+          <w:sz w:val="28"/>
+          <w:szCs w:val="28"/>
+          <w:lang w:val="ru-RU"/>
+        </w:rPr>
+        <w:t>Редактирование задач</w:t>
+      </w:r>
+    </w:p>
+    <w:p>
+      <w:pPr>
+        <w:ind w:firstLine="426"/>
+        <w:rPr>
+          <w:rFonts w:ascii="Times New Roman" w:hAnsi="Times New Roman" w:cs="Times New Roman"/>
+          <w:sz w:val="28"/>
+          <w:szCs w:val="28"/>
+          <w:lang w:val="ru-RU"/>
+        </w:rPr>
+      </w:pPr>
+      <w:proofErr w:type="spellStart"/>
+      <w:r>
+        <w:rPr>
+          <w:rFonts w:ascii="Times New Roman" w:hAnsi="Times New Roman" w:cs="Times New Roman"/>
+          <w:sz w:val="28"/>
+          <w:szCs w:val="28"/>
+          <w:lang w:val="ru-RU"/>
+        </w:rPr>
+        <w:t>Бэкэнд</w:t>
+      </w:r>
+      <w:proofErr w:type="spellEnd"/>
+      <w:r>
+        <w:rPr>
+          <w:rFonts w:ascii="Times New Roman" w:hAnsi="Times New Roman" w:cs="Times New Roman"/>
+          <w:sz w:val="28"/>
+          <w:szCs w:val="28"/>
+          <w:lang w:val="ru-RU"/>
+        </w:rPr>
+        <w:t xml:space="preserve"> часть берет на себя следующие обязанности:</w:t>
+      </w:r>
+    </w:p>
+    <w:p>
+      <w:pPr>
+        <w:pStyle w:val="a3"/>
+        <w:numPr>
+          <w:ilvl w:val="0"/>
+          <w:numId w:val="5"/>
+        </w:numPr>
+        <w:rPr>
+          <w:rFonts w:ascii="Times New Roman" w:hAnsi="Times New Roman" w:cs="Times New Roman"/>
+          <w:sz w:val="28"/>
+          <w:szCs w:val="28"/>
+          <w:lang w:val="ru-RU"/>
+        </w:rPr>
+      </w:pPr>
+      <w:r>
+        <w:rPr>
+          <w:rFonts w:ascii="Times New Roman" w:hAnsi="Times New Roman" w:cs="Times New Roman"/>
+          <w:sz w:val="28"/>
+          <w:szCs w:val="28"/>
+          <w:lang w:val="ru-RU"/>
+        </w:rPr>
+        <w:t>Хранение информации в базе данных</w:t>
+      </w:r>
+    </w:p>
+    <w:p>
+      <w:pPr>
+        <w:pStyle w:val="a3"/>
+        <w:numPr>
+          <w:ilvl w:val="0"/>
+          <w:numId w:val="5"/>
+        </w:numPr>
+        <w:rPr>
+          <w:rFonts w:ascii="Times New Roman" w:hAnsi="Times New Roman" w:cs="Times New Roman"/>
+          <w:sz w:val="28"/>
+          <w:szCs w:val="28"/>
+          <w:lang w:val="ru-RU"/>
+        </w:rPr>
+      </w:pPr>
+      <w:r>
+        <w:rPr>
+          <w:rFonts w:ascii="Times New Roman" w:hAnsi="Times New Roman" w:cs="Times New Roman"/>
+          <w:sz w:val="28"/>
+          <w:szCs w:val="28"/>
+          <w:lang w:val="ru-RU"/>
+        </w:rPr>
+        <w:t xml:space="preserve">Предоставление информации для </w:t>
+      </w:r>
+      <w:proofErr w:type="spellStart"/>
+      <w:r>
+        <w:rPr>
+          <w:rFonts w:ascii="Times New Roman" w:hAnsi="Times New Roman" w:cs="Times New Roman"/>
+          <w:sz w:val="28"/>
+          <w:szCs w:val="28"/>
+          <w:lang w:val="ru-RU"/>
+        </w:rPr>
+        <w:t>фронтэнд</w:t>
+      </w:r>
+      <w:proofErr w:type="spellEnd"/>
+      <w:r>
+        <w:rPr>
+          <w:rFonts w:ascii="Times New Roman" w:hAnsi="Times New Roman" w:cs="Times New Roman"/>
+          <w:sz w:val="28"/>
+          <w:szCs w:val="28"/>
+          <w:lang w:val="ru-RU"/>
+        </w:rPr>
+        <w:t xml:space="preserve"> части</w:t>
+      </w:r>
+    </w:p>
+    <w:p>
+      <w:pPr>
+        <w:pStyle w:val="a3"/>
+        <w:numPr>
+          <w:ilvl w:val="0"/>
+          <w:numId w:val="5"/>
+        </w:numPr>
+        <w:rPr>
+          <w:rFonts w:ascii="Times New Roman" w:hAnsi="Times New Roman" w:cs="Times New Roman"/>
+          <w:sz w:val="28"/>
+          <w:szCs w:val="28"/>
+          <w:lang w:val="ru-RU"/>
+        </w:rPr>
+      </w:pPr>
+      <w:r>
+        <w:rPr>
+          <w:rFonts w:ascii="Times New Roman" w:hAnsi="Times New Roman" w:cs="Times New Roman"/>
+          <w:sz w:val="28"/>
+          <w:szCs w:val="28"/>
+          <w:lang w:val="ru-RU"/>
+        </w:rPr>
+        <w:t>Редактирование информации в базе</w:t>
+      </w:r>
+    </w:p>
+    <w:p>
+      <w:pPr>
+        <w:pStyle w:val="a3"/>
+        <w:ind w:left="426"/>
+        <w:rPr>
+          <w:rFonts w:ascii="Times New Roman" w:hAnsi="Times New Roman" w:cs="Times New Roman"/>
+          <w:sz w:val="32"/>
+          <w:szCs w:val="32"/>
+          <w:lang w:val="ru-RU"/>
+        </w:rPr>
+      </w:pPr>
     </w:p>
     <w:p>
       <w:pPr>
@@ -439,15 +1151,25 @@
           <w:rFonts w:ascii="Times New Roman" w:hAnsi="Times New Roman" w:cs="Times New Roman"/>
           <w:sz w:val="28"/>
           <w:szCs w:val="28"/>
-        </w:rPr>
-      </w:pPr>
-      <w:r>
-        <w:rPr>
-          <w:rFonts w:ascii="Times New Roman" w:hAnsi="Times New Roman" w:cs="Times New Roman"/>
-          <w:sz w:val="28"/>
-          <w:szCs w:val="28"/>
-        </w:rPr>
-        <w:t>Photoshop:</w:t>
+          <w:lang w:val="ru-RU"/>
+        </w:rPr>
+      </w:pPr>
+      <w:r>
+        <w:rPr>
+          <w:rFonts w:ascii="Times New Roman" w:hAnsi="Times New Roman" w:cs="Times New Roman"/>
+          <w:sz w:val="28"/>
+          <w:szCs w:val="28"/>
+        </w:rPr>
+        <w:t>Photoshop</w:t>
+      </w:r>
+      <w:r>
+        <w:rPr>
+          <w:rFonts w:ascii="Times New Roman" w:hAnsi="Times New Roman" w:cs="Times New Roman"/>
+          <w:sz w:val="28"/>
+          <w:szCs w:val="28"/>
+          <w:lang w:val="ru-RU"/>
+        </w:rPr>
+        <w:t>:</w:t>
       </w:r>
     </w:p>
     <w:p>
@@ -493,16 +1215,7 @@
           <w:szCs w:val="28"/>
           <w:lang w:val="ru-RU"/>
         </w:rPr>
-        <w:t xml:space="preserve">а: намного больший набор высокотехнологичный инструментов, позволяет работать со слоями, можно разделять фрагменты интерфейса на слои </w:t>
-      </w:r>
-      <w:r>
-        <w:rPr>
-          <w:rFonts w:ascii="Times New Roman" w:hAnsi="Times New Roman" w:cs="Times New Roman"/>
-          <w:sz w:val="28"/>
-          <w:szCs w:val="28"/>
-          <w:lang w:val="ru-RU"/>
-        </w:rPr>
-        <w:t>и легко передвигать</w:t>
+        <w:t>а: намного больший набор высокотехнологичный инструментов, позволяет работать со слоями, можно разделять фрагменты интерфейса на слои и легко передвигать</w:t>
       </w:r>
       <w:r>
         <w:rPr>
@@ -520,16 +1233,7 @@
           <w:szCs w:val="28"/>
           <w:lang w:val="ru-RU"/>
         </w:rPr>
-        <w:t>их</w:t>
-      </w:r>
-      <w:r>
-        <w:rPr>
-          <w:rFonts w:ascii="Times New Roman" w:hAnsi="Times New Roman" w:cs="Times New Roman"/>
-          <w:sz w:val="28"/>
-          <w:szCs w:val="28"/>
-          <w:lang w:val="ru-RU"/>
-        </w:rPr>
-        <w:t>, копировать. Первоначальная задача программы – обработка фото, поэтому инструментов намного больше, чем нужно, программа требует больше ресурсов, чем нужно, работает с растровой графикой</w:t>
+        <w:t>их, копировать. Первоначальная задача программы – обработка фото, поэтому инструментов намного больше, чем нужно, программа требует больше ресурсов, чем нужно, работает с растровой графикой</w:t>
       </w:r>
       <w:r>
         <w:rPr>
@@ -727,36 +1431,47 @@
           <w:szCs w:val="28"/>
           <w:lang w:val="ru-RU"/>
         </w:rPr>
+        <w:t xml:space="preserve">Для создания макета интерфейса выбран инструмент </w:t>
+      </w:r>
+      <w:proofErr w:type="spellStart"/>
+      <w:r>
+        <w:rPr>
+          <w:rFonts w:ascii="Times New Roman" w:hAnsi="Times New Roman" w:cs="Times New Roman"/>
+          <w:sz w:val="28"/>
+          <w:szCs w:val="28"/>
+        </w:rPr>
+        <w:t>Figma</w:t>
+      </w:r>
+      <w:proofErr w:type="spellEnd"/>
+      <w:r>
+        <w:rPr>
+          <w:rFonts w:ascii="Times New Roman" w:hAnsi="Times New Roman" w:cs="Times New Roman"/>
+          <w:sz w:val="28"/>
+          <w:szCs w:val="28"/>
+          <w:lang w:val="ru-RU"/>
+        </w:rPr>
+        <w:t xml:space="preserve">, </w:t>
+      </w:r>
+      <w:r>
+        <w:rPr>
+          <w:rFonts w:ascii="Times New Roman" w:hAnsi="Times New Roman" w:cs="Times New Roman"/>
+          <w:sz w:val="28"/>
+          <w:szCs w:val="28"/>
+          <w:lang w:val="ru-RU"/>
+        </w:rPr>
+        <w:t xml:space="preserve">т.к. он создан специально для этой цели, программа не обладает ничем лишним, позволяет </w:t>
+      </w:r>
+      <w:bookmarkStart w:id="0" w:name="_GoBack"/>
+      <w:bookmarkEnd w:id="0"/>
+      <w:r>
+        <w:rPr>
+          <w:rFonts w:ascii="Times New Roman" w:hAnsi="Times New Roman" w:cs="Times New Roman"/>
+          <w:sz w:val="28"/>
+          <w:szCs w:val="28"/>
+          <w:lang w:val="ru-RU"/>
+        </w:rPr>
         <w:lastRenderedPageBreak/>
-        <w:t xml:space="preserve">Для создания макета интерфейса выбран инструмент </w:t>
-      </w:r>
-      <w:proofErr w:type="spellStart"/>
-      <w:r>
-        <w:rPr>
-          <w:rFonts w:ascii="Times New Roman" w:hAnsi="Times New Roman" w:cs="Times New Roman"/>
-          <w:sz w:val="28"/>
-          <w:szCs w:val="28"/>
-        </w:rPr>
-        <w:t>Figma</w:t>
-      </w:r>
-      <w:proofErr w:type="spellEnd"/>
-      <w:r>
-        <w:rPr>
-          <w:rFonts w:ascii="Times New Roman" w:hAnsi="Times New Roman" w:cs="Times New Roman"/>
-          <w:sz w:val="28"/>
-          <w:szCs w:val="28"/>
-          <w:lang w:val="ru-RU"/>
-        </w:rPr>
-        <w:t xml:space="preserve">, </w:t>
-      </w:r>
-      <w:r>
-        <w:rPr>
-          <w:rFonts w:ascii="Times New Roman" w:hAnsi="Times New Roman" w:cs="Times New Roman"/>
-          <w:sz w:val="28"/>
-          <w:szCs w:val="28"/>
-          <w:lang w:val="ru-RU"/>
-        </w:rPr>
-        <w:t xml:space="preserve">т.к. он создан специально для этой цели, программа не обладает ничем лишним, позволяет менять и адаптировать интерфейсы, а также </w:t>
+        <w:t xml:space="preserve">менять и адаптировать интерфейсы, а также </w:t>
       </w:r>
       <w:proofErr w:type="spellStart"/>
       <w:r>
@@ -1760,9 +2475,9 @@
       <w:r>
         <w:rPr>
           <w:rFonts w:ascii="Times New Roman" w:hAnsi="Times New Roman" w:cs="Times New Roman"/>
-          <w:sz w:val="28"/>
-          <w:szCs w:val="28"/>
-          <w:lang w:val="ru-RU"/>
+          <w:noProof/>
+          <w:sz w:val="28"/>
+          <w:szCs w:val="28"/>
         </w:rPr>
         <w:drawing>
           <wp:inline distT="0" distB="0" distL="0" distR="0" wp14:anchorId="283381B2" wp14:editId="2DD84E40">
@@ -1803,6 +2518,18 @@
     </w:p>
     <w:p>
       <w:pPr>
+        <w:ind w:firstLine="426"/>
+        <w:jc w:val="center"/>
+        <w:rPr>
+          <w:rFonts w:ascii="Times New Roman" w:hAnsi="Times New Roman" w:cs="Times New Roman"/>
+          <w:sz w:val="28"/>
+          <w:szCs w:val="28"/>
+          <w:lang w:val="ru-RU"/>
+        </w:rPr>
+      </w:pPr>
+    </w:p>
+    <w:p>
+      <w:pPr>
         <w:pStyle w:val="a3"/>
         <w:numPr>
           <w:ilvl w:val="0"/>
@@ -1825,7 +2552,6 @@
           <w:szCs w:val="32"/>
           <w:lang w:val="ru-RU"/>
         </w:rPr>
-        <w:lastRenderedPageBreak/>
         <w:t>Разработка</w:t>
       </w:r>
     </w:p>
@@ -1933,8 +2659,6 @@
         </w:rPr>
         <w:t>Составить на основе тестирования</w:t>
       </w:r>
-      <w:bookmarkStart w:id="0" w:name="_GoBack"/>
-      <w:bookmarkEnd w:id="0"/>
       <w:r>
         <w:rPr>
           <w:rFonts w:ascii="Times New Roman" w:hAnsi="Times New Roman" w:cs="Times New Roman"/>
@@ -2194,6 +2918,119 @@
     </w:lvl>
   </w:abstractNum>
   <w:abstractNum w:abstractNumId="1" w15:restartNumberingAfterBreak="0">
+    <w:nsid w:val="228053D6"/>
+    <w:multiLevelType w:val="hybridMultilevel"/>
+    <w:tmpl w:val="DECAA544"/>
+    <w:lvl w:ilvl="0" w:tplc="04090001">
+      <w:start w:val="1"/>
+      <w:numFmt w:val="bullet"/>
+      <w:lvlText w:val=""/>
+      <w:lvlJc w:val="left"/>
+      <w:pPr>
+        <w:ind w:left="1146" w:hanging="360"/>
+      </w:pPr>
+      <w:rPr>
+        <w:rFonts w:ascii="Symbol" w:hAnsi="Symbol" w:hint="default"/>
+      </w:rPr>
+    </w:lvl>
+    <w:lvl w:ilvl="1" w:tplc="04090003" w:tentative="1">
+      <w:start w:val="1"/>
+      <w:numFmt w:val="bullet"/>
+      <w:lvlText w:val="o"/>
+      <w:lvlJc w:val="left"/>
+      <w:pPr>
+        <w:ind w:left="1866" w:hanging="360"/>
+      </w:pPr>
+      <w:rPr>
+        <w:rFonts w:ascii="Courier New" w:hAnsi="Courier New" w:cs="Courier New" w:hint="default"/>
+      </w:rPr>
+    </w:lvl>
+    <w:lvl w:ilvl="2" w:tplc="04090005" w:tentative="1">
+      <w:start w:val="1"/>
+      <w:numFmt w:val="bullet"/>
+      <w:lvlText w:val=""/>
+      <w:lvlJc w:val="left"/>
+      <w:pPr>
+        <w:ind w:left="2586" w:hanging="360"/>
+      </w:pPr>
+      <w:rPr>
+        <w:rFonts w:ascii="Wingdings" w:hAnsi="Wingdings" w:hint="default"/>
+      </w:rPr>
+    </w:lvl>
+    <w:lvl w:ilvl="3" w:tplc="04090001" w:tentative="1">
+      <w:start w:val="1"/>
+      <w:numFmt w:val="bullet"/>
+      <w:lvlText w:val=""/>
+      <w:lvlJc w:val="left"/>
+      <w:pPr>
+        <w:ind w:left="3306" w:hanging="360"/>
+      </w:pPr>
+      <w:rPr>
+        <w:rFonts w:ascii="Symbol" w:hAnsi="Symbol" w:hint="default"/>
+      </w:rPr>
+    </w:lvl>
+    <w:lvl w:ilvl="4" w:tplc="04090003" w:tentative="1">
+      <w:start w:val="1"/>
+      <w:numFmt w:val="bullet"/>
+      <w:lvlText w:val="o"/>
+      <w:lvlJc w:val="left"/>
+      <w:pPr>
+        <w:ind w:left="4026" w:hanging="360"/>
+      </w:pPr>
+      <w:rPr>
+        <w:rFonts w:ascii="Courier New" w:hAnsi="Courier New" w:cs="Courier New" w:hint="default"/>
+      </w:rPr>
+    </w:lvl>
+    <w:lvl w:ilvl="5" w:tplc="04090005" w:tentative="1">
+      <w:start w:val="1"/>
+      <w:numFmt w:val="bullet"/>
+      <w:lvlText w:val=""/>
+      <w:lvlJc w:val="left"/>
+      <w:pPr>
+        <w:ind w:left="4746" w:hanging="360"/>
+      </w:pPr>
+      <w:rPr>
+        <w:rFonts w:ascii="Wingdings" w:hAnsi="Wingdings" w:hint="default"/>
+      </w:rPr>
+    </w:lvl>
+    <w:lvl w:ilvl="6" w:tplc="04090001" w:tentative="1">
+      <w:start w:val="1"/>
+      <w:numFmt w:val="bullet"/>
+      <w:lvlText w:val=""/>
+      <w:lvlJc w:val="left"/>
+      <w:pPr>
+        <w:ind w:left="5466" w:hanging="360"/>
+      </w:pPr>
+      <w:rPr>
+        <w:rFonts w:ascii="Symbol" w:hAnsi="Symbol" w:hint="default"/>
+      </w:rPr>
+    </w:lvl>
+    <w:lvl w:ilvl="7" w:tplc="04090003" w:tentative="1">
+      <w:start w:val="1"/>
+      <w:numFmt w:val="bullet"/>
+      <w:lvlText w:val="o"/>
+      <w:lvlJc w:val="left"/>
+      <w:pPr>
+        <w:ind w:left="6186" w:hanging="360"/>
+      </w:pPr>
+      <w:rPr>
+        <w:rFonts w:ascii="Courier New" w:hAnsi="Courier New" w:cs="Courier New" w:hint="default"/>
+      </w:rPr>
+    </w:lvl>
+    <w:lvl w:ilvl="8" w:tplc="04090005" w:tentative="1">
+      <w:start w:val="1"/>
+      <w:numFmt w:val="bullet"/>
+      <w:lvlText w:val=""/>
+      <w:lvlJc w:val="left"/>
+      <w:pPr>
+        <w:ind w:left="6906" w:hanging="360"/>
+      </w:pPr>
+      <w:rPr>
+        <w:rFonts w:ascii="Wingdings" w:hAnsi="Wingdings" w:hint="default"/>
+      </w:rPr>
+    </w:lvl>
+  </w:abstractNum>
+  <w:abstractNum w:abstractNumId="2" w15:restartNumberingAfterBreak="0">
     <w:nsid w:val="41A04715"/>
     <w:multiLevelType w:val="hybridMultilevel"/>
     <w:tmpl w:val="58AC2D7C"/>
@@ -2306,7 +3143,7 @@
       </w:rPr>
     </w:lvl>
   </w:abstractNum>
-  <w:abstractNum w:abstractNumId="2" w15:restartNumberingAfterBreak="0">
+  <w:abstractNum w:abstractNumId="3" w15:restartNumberingAfterBreak="0">
     <w:nsid w:val="676902D7"/>
     <w:multiLevelType w:val="hybridMultilevel"/>
     <w:tmpl w:val="2E20F4C2"/>
@@ -2390,15 +3227,134 @@
       <w:pPr>
         <w:ind w:left="6480" w:hanging="180"/>
       </w:pPr>
+    </w:lvl>
+  </w:abstractNum>
+  <w:abstractNum w:abstractNumId="4" w15:restartNumberingAfterBreak="0">
+    <w:nsid w:val="7CE3639A"/>
+    <w:multiLevelType w:val="hybridMultilevel"/>
+    <w:tmpl w:val="D110CE46"/>
+    <w:lvl w:ilvl="0" w:tplc="04090001">
+      <w:start w:val="1"/>
+      <w:numFmt w:val="bullet"/>
+      <w:lvlText w:val=""/>
+      <w:lvlJc w:val="left"/>
+      <w:pPr>
+        <w:ind w:left="1146" w:hanging="360"/>
+      </w:pPr>
+      <w:rPr>
+        <w:rFonts w:ascii="Symbol" w:hAnsi="Symbol" w:hint="default"/>
+      </w:rPr>
+    </w:lvl>
+    <w:lvl w:ilvl="1" w:tplc="04090003" w:tentative="1">
+      <w:start w:val="1"/>
+      <w:numFmt w:val="bullet"/>
+      <w:lvlText w:val="o"/>
+      <w:lvlJc w:val="left"/>
+      <w:pPr>
+        <w:ind w:left="1866" w:hanging="360"/>
+      </w:pPr>
+      <w:rPr>
+        <w:rFonts w:ascii="Courier New" w:hAnsi="Courier New" w:cs="Courier New" w:hint="default"/>
+      </w:rPr>
+    </w:lvl>
+    <w:lvl w:ilvl="2" w:tplc="04090005" w:tentative="1">
+      <w:start w:val="1"/>
+      <w:numFmt w:val="bullet"/>
+      <w:lvlText w:val=""/>
+      <w:lvlJc w:val="left"/>
+      <w:pPr>
+        <w:ind w:left="2586" w:hanging="360"/>
+      </w:pPr>
+      <w:rPr>
+        <w:rFonts w:ascii="Wingdings" w:hAnsi="Wingdings" w:hint="default"/>
+      </w:rPr>
+    </w:lvl>
+    <w:lvl w:ilvl="3" w:tplc="04090001" w:tentative="1">
+      <w:start w:val="1"/>
+      <w:numFmt w:val="bullet"/>
+      <w:lvlText w:val=""/>
+      <w:lvlJc w:val="left"/>
+      <w:pPr>
+        <w:ind w:left="3306" w:hanging="360"/>
+      </w:pPr>
+      <w:rPr>
+        <w:rFonts w:ascii="Symbol" w:hAnsi="Symbol" w:hint="default"/>
+      </w:rPr>
+    </w:lvl>
+    <w:lvl w:ilvl="4" w:tplc="04090003" w:tentative="1">
+      <w:start w:val="1"/>
+      <w:numFmt w:val="bullet"/>
+      <w:lvlText w:val="o"/>
+      <w:lvlJc w:val="left"/>
+      <w:pPr>
+        <w:ind w:left="4026" w:hanging="360"/>
+      </w:pPr>
+      <w:rPr>
+        <w:rFonts w:ascii="Courier New" w:hAnsi="Courier New" w:cs="Courier New" w:hint="default"/>
+      </w:rPr>
+    </w:lvl>
+    <w:lvl w:ilvl="5" w:tplc="04090005" w:tentative="1">
+      <w:start w:val="1"/>
+      <w:numFmt w:val="bullet"/>
+      <w:lvlText w:val=""/>
+      <w:lvlJc w:val="left"/>
+      <w:pPr>
+        <w:ind w:left="4746" w:hanging="360"/>
+      </w:pPr>
+      <w:rPr>
+        <w:rFonts w:ascii="Wingdings" w:hAnsi="Wingdings" w:hint="default"/>
+      </w:rPr>
+    </w:lvl>
+    <w:lvl w:ilvl="6" w:tplc="04090001" w:tentative="1">
+      <w:start w:val="1"/>
+      <w:numFmt w:val="bullet"/>
+      <w:lvlText w:val=""/>
+      <w:lvlJc w:val="left"/>
+      <w:pPr>
+        <w:ind w:left="5466" w:hanging="360"/>
+      </w:pPr>
+      <w:rPr>
+        <w:rFonts w:ascii="Symbol" w:hAnsi="Symbol" w:hint="default"/>
+      </w:rPr>
+    </w:lvl>
+    <w:lvl w:ilvl="7" w:tplc="04090003" w:tentative="1">
+      <w:start w:val="1"/>
+      <w:numFmt w:val="bullet"/>
+      <w:lvlText w:val="o"/>
+      <w:lvlJc w:val="left"/>
+      <w:pPr>
+        <w:ind w:left="6186" w:hanging="360"/>
+      </w:pPr>
+      <w:rPr>
+        <w:rFonts w:ascii="Courier New" w:hAnsi="Courier New" w:cs="Courier New" w:hint="default"/>
+      </w:rPr>
+    </w:lvl>
+    <w:lvl w:ilvl="8" w:tplc="04090005" w:tentative="1">
+      <w:start w:val="1"/>
+      <w:numFmt w:val="bullet"/>
+      <w:lvlText w:val=""/>
+      <w:lvlJc w:val="left"/>
+      <w:pPr>
+        <w:ind w:left="6906" w:hanging="360"/>
+      </w:pPr>
+      <w:rPr>
+        <w:rFonts w:ascii="Wingdings" w:hAnsi="Wingdings" w:hint="default"/>
+      </w:rPr>
     </w:lvl>
   </w:abstractNum>
   <w:num w:numId="1">
     <w:abstractNumId w:val="0"/>
   </w:num>
   <w:num w:numId="2">
+    <w:abstractNumId w:val="3"/>
+  </w:num>
+  <w:num w:numId="3">
     <w:abstractNumId w:val="2"/>
   </w:num>
-  <w:num w:numId="3">
+  <w:num w:numId="4">
+    <w:abstractNumId w:val="4"/>
+  </w:num>
+  <w:num w:numId="5">
     <w:abstractNumId w:val="1"/>
   </w:num>
 </w:numbering>
